--- a/Planning Tools/MatsusanityUserStories.docx
+++ b/Planning Tools/MatsusanityUserStories.docx
@@ -14,6 +14,8 @@
           <w:szCs w:val="23"/>
         </w:rPr>
       </w:pPr>
+      <w:bookmarkStart w:id="0" w:name="_GoBack"/>
+      <w:bookmarkEnd w:id="0"/>
       <w:r>
         <w:rPr>
           <w:rFonts w:ascii="Arial" w:eastAsia="Times New Roman" w:hAnsi="Arial" w:cs="Arial"/>
@@ -152,7 +154,7 @@
           <w:sz w:val="23"/>
           <w:szCs w:val="23"/>
         </w:rPr>
-        <w:t>Total Points: 0/</w:t>
+        <w:t xml:space="preserve">Total Points: </w:t>
       </w:r>
       <w:r>
         <w:rPr>
@@ -162,67 +164,82 @@
           <w:sz w:val="23"/>
           <w:szCs w:val="23"/>
         </w:rPr>
-        <w:t>65</w:t>
-      </w:r>
-    </w:p>
-    <w:p>
-      <w:pPr>
-        <w:spacing w:after="0" w:line="360" w:lineRule="auto"/>
-        <w:rPr>
-          <w:rFonts w:ascii="Arial" w:eastAsia="Times New Roman" w:hAnsi="Arial" w:cs="Arial"/>
-          <w:sz w:val="18"/>
-          <w:szCs w:val="18"/>
-        </w:rPr>
-      </w:pPr>
-      <w:r>
-        <w:rPr>
-          <w:rFonts w:ascii="Arial" w:eastAsia="Times New Roman" w:hAnsi="Arial" w:cs="Arial"/>
-          <w:sz w:val="18"/>
-          <w:szCs w:val="18"/>
-        </w:rPr>
-        <w:t xml:space="preserve">(0 points) </w:t>
-      </w:r>
-      <w:r>
-        <w:rPr>
-          <w:rFonts w:ascii="Arial" w:eastAsia="Times New Roman" w:hAnsi="Arial" w:cs="Arial"/>
-          <w:sz w:val="18"/>
-          <w:szCs w:val="18"/>
-        </w:rPr>
-        <w:t>As a user I would like to sign up for personal training.</w:t>
-      </w:r>
-    </w:p>
-    <w:p>
-      <w:pPr>
-        <w:spacing w:after="0" w:line="360" w:lineRule="auto"/>
-        <w:rPr>
-          <w:rFonts w:ascii="Arial" w:eastAsia="Times New Roman" w:hAnsi="Arial" w:cs="Arial"/>
-          <w:sz w:val="18"/>
-          <w:szCs w:val="18"/>
-        </w:rPr>
-      </w:pPr>
-      <w:r>
-        <w:rPr>
-          <w:rFonts w:ascii="Arial" w:eastAsia="Times New Roman" w:hAnsi="Arial" w:cs="Arial"/>
-          <w:sz w:val="18"/>
-          <w:szCs w:val="18"/>
-        </w:rPr>
-        <w:t xml:space="preserve">(7.5 points) As a client, I want my home page to be a dashboard layout that </w:t>
-      </w:r>
-    </w:p>
-    <w:p>
-      <w:pPr>
-        <w:spacing w:after="0" w:line="360" w:lineRule="auto"/>
-        <w:rPr>
-          <w:rFonts w:ascii="Arial" w:eastAsia="Times New Roman" w:hAnsi="Arial" w:cs="Arial"/>
-          <w:sz w:val="18"/>
-          <w:szCs w:val="18"/>
-        </w:rPr>
-      </w:pPr>
-      <w:r>
-        <w:rPr>
-          <w:rFonts w:ascii="Arial" w:eastAsia="Times New Roman" w:hAnsi="Arial" w:cs="Arial"/>
-          <w:sz w:val="18"/>
-          <w:szCs w:val="18"/>
+        <w:t>25</w:t>
+      </w:r>
+      <w:r>
+        <w:rPr>
+          <w:rFonts w:ascii="Arial" w:eastAsia="Times New Roman" w:hAnsi="Arial" w:cs="Arial"/>
+          <w:b/>
+          <w:bCs/>
+          <w:sz w:val="23"/>
+          <w:szCs w:val="23"/>
+        </w:rPr>
+        <w:t>/65</w:t>
+      </w:r>
+    </w:p>
+    <w:p>
+      <w:pPr>
+        <w:spacing w:after="0" w:line="360" w:lineRule="auto"/>
+        <w:rPr>
+          <w:rFonts w:ascii="Arial" w:eastAsia="Times New Roman" w:hAnsi="Arial" w:cs="Arial"/>
+          <w:sz w:val="18"/>
+          <w:szCs w:val="18"/>
+        </w:rPr>
+      </w:pPr>
+      <w:r>
+        <w:rPr>
+          <w:rFonts w:ascii="Arial" w:eastAsia="Times New Roman" w:hAnsi="Arial" w:cs="Arial"/>
+          <w:sz w:val="18"/>
+          <w:szCs w:val="18"/>
+          <w:highlight w:val="green"/>
+        </w:rPr>
+        <w:t>(0 points) As a user I would like to sign up for personal training.</w:t>
+      </w:r>
+    </w:p>
+    <w:p>
+      <w:pPr>
+        <w:spacing w:after="0" w:line="360" w:lineRule="auto"/>
+        <w:rPr>
+          <w:rFonts w:ascii="Arial" w:eastAsia="Times New Roman" w:hAnsi="Arial" w:cs="Arial"/>
+          <w:sz w:val="18"/>
+          <w:szCs w:val="18"/>
+          <w:highlight w:val="green"/>
+        </w:rPr>
+      </w:pPr>
+      <w:r>
+        <w:rPr>
+          <w:rFonts w:ascii="Arial" w:eastAsia="Times New Roman" w:hAnsi="Arial" w:cs="Arial"/>
+          <w:sz w:val="18"/>
+          <w:szCs w:val="18"/>
+        </w:rPr>
+        <w:t>(</w:t>
+      </w:r>
+      <w:r>
+        <w:rPr>
+          <w:rFonts w:ascii="Arial" w:eastAsia="Times New Roman" w:hAnsi="Arial" w:cs="Arial"/>
+          <w:sz w:val="18"/>
+          <w:szCs w:val="18"/>
+          <w:highlight w:val="green"/>
+        </w:rPr>
+        <w:t xml:space="preserve">7.5 points) As a client, I want my home page to be a dashboard layout that </w:t>
+      </w:r>
+    </w:p>
+    <w:p>
+      <w:pPr>
+        <w:spacing w:after="0" w:line="360" w:lineRule="auto"/>
+        <w:rPr>
+          <w:rFonts w:ascii="Arial" w:eastAsia="Times New Roman" w:hAnsi="Arial" w:cs="Arial"/>
+          <w:sz w:val="18"/>
+          <w:szCs w:val="18"/>
+          <w:highlight w:val="green"/>
+        </w:rPr>
+      </w:pPr>
+      <w:r>
+        <w:rPr>
+          <w:rFonts w:ascii="Arial" w:eastAsia="Times New Roman" w:hAnsi="Arial" w:cs="Arial"/>
+          <w:sz w:val="18"/>
+          <w:szCs w:val="18"/>
+          <w:highlight w:val="green"/>
         </w:rPr>
         <w:t>displays any relevant information as well as my daily workout and weekly plan.</w:t>
       </w:r>
@@ -234,13 +251,15 @@
           <w:rFonts w:ascii="Arial" w:eastAsia="Times New Roman" w:hAnsi="Arial" w:cs="Arial"/>
           <w:sz w:val="18"/>
           <w:szCs w:val="18"/>
-        </w:rPr>
-      </w:pPr>
-      <w:r>
-        <w:rPr>
-          <w:rFonts w:ascii="Arial" w:eastAsia="Times New Roman" w:hAnsi="Arial" w:cs="Arial"/>
-          <w:sz w:val="18"/>
-          <w:szCs w:val="18"/>
+          <w:highlight w:val="green"/>
+        </w:rPr>
+      </w:pPr>
+      <w:r>
+        <w:rPr>
+          <w:rFonts w:ascii="Arial" w:eastAsia="Times New Roman" w:hAnsi="Arial" w:cs="Arial"/>
+          <w:sz w:val="18"/>
+          <w:szCs w:val="18"/>
+          <w:highlight w:val="green"/>
         </w:rPr>
         <w:t xml:space="preserve">*Future implementation: Daily food planner, published videos, blogs </w:t>
       </w:r>
@@ -259,6 +278,7 @@
           <w:rFonts w:ascii="Arial" w:eastAsia="Times New Roman" w:hAnsi="Arial" w:cs="Arial"/>
           <w:sz w:val="18"/>
           <w:szCs w:val="18"/>
+          <w:highlight w:val="green"/>
         </w:rPr>
         <w:t>from the instructors</w:t>
       </w:r>
@@ -277,108 +297,45 @@
           <w:rFonts w:ascii="Arial" w:eastAsia="Times New Roman" w:hAnsi="Arial" w:cs="Arial"/>
           <w:sz w:val="18"/>
           <w:szCs w:val="18"/>
-        </w:rPr>
-        <w:t>(7.5 points) As a client I would like to pay my trainer through the app.</w:t>
-      </w:r>
-      <w:r>
-        <w:rPr>
-          <w:rFonts w:ascii="Arial" w:eastAsia="Times New Roman" w:hAnsi="Arial" w:cs="Arial"/>
-          <w:sz w:val="18"/>
-          <w:szCs w:val="18"/>
-        </w:rPr>
-        <w:t xml:space="preserve"> </w:t>
-      </w:r>
-      <w:r>
-        <w:rPr>
-          <w:rFonts w:ascii="Arial" w:eastAsia="Times New Roman" w:hAnsi="Arial" w:cs="Arial"/>
-          <w:sz w:val="18"/>
-          <w:szCs w:val="18"/>
-        </w:rPr>
-        <w:t>(Using Stripe API)</w:t>
-      </w:r>
-    </w:p>
-    <w:p>
-      <w:pPr>
-        <w:spacing w:after="0" w:line="360" w:lineRule="auto"/>
-        <w:rPr>
-          <w:rFonts w:ascii="Arial" w:eastAsia="Times New Roman" w:hAnsi="Arial" w:cs="Arial"/>
-          <w:sz w:val="18"/>
-          <w:szCs w:val="18"/>
-        </w:rPr>
-      </w:pPr>
-      <w:r>
-        <w:rPr>
-          <w:rFonts w:ascii="Arial" w:eastAsia="Times New Roman" w:hAnsi="Arial" w:cs="Arial"/>
-          <w:sz w:val="18"/>
-          <w:szCs w:val="18"/>
-        </w:rPr>
-        <w:t>(2.5 points) As a client I would like to record my workouts</w:t>
-      </w:r>
-      <w:r>
-        <w:rPr>
-          <w:rFonts w:ascii="Arial" w:eastAsia="Times New Roman" w:hAnsi="Arial" w:cs="Arial"/>
-          <w:sz w:val="18"/>
-          <w:szCs w:val="18"/>
-        </w:rPr>
-        <w:t xml:space="preserve"> </w:t>
-      </w:r>
-      <w:r>
-        <w:rPr>
-          <w:rFonts w:ascii="Arial" w:eastAsia="Times New Roman" w:hAnsi="Arial" w:cs="Arial"/>
-          <w:sz w:val="18"/>
-          <w:szCs w:val="18"/>
-        </w:rPr>
-        <w:t>data</w:t>
-      </w:r>
-      <w:r>
-        <w:rPr>
-          <w:rFonts w:ascii="Arial" w:eastAsia="Times New Roman" w:hAnsi="Arial" w:cs="Arial"/>
-          <w:sz w:val="18"/>
-          <w:szCs w:val="18"/>
-        </w:rPr>
-        <w:t xml:space="preserve"> </w:t>
-      </w:r>
-      <w:r>
-        <w:rPr>
-          <w:rFonts w:ascii="Arial" w:eastAsia="Times New Roman" w:hAnsi="Arial" w:cs="Arial"/>
-          <w:sz w:val="18"/>
-          <w:szCs w:val="18"/>
-        </w:rPr>
-        <w:t>on the app, and have them for review.</w:t>
-      </w:r>
-    </w:p>
-    <w:p>
-      <w:pPr>
-        <w:spacing w:after="0" w:line="360" w:lineRule="auto"/>
-        <w:rPr>
-          <w:rFonts w:ascii="Arial" w:eastAsia="Times New Roman" w:hAnsi="Arial" w:cs="Arial"/>
-          <w:sz w:val="18"/>
-          <w:szCs w:val="18"/>
-        </w:rPr>
-      </w:pPr>
-      <w:r>
-        <w:rPr>
-          <w:rFonts w:ascii="Arial" w:eastAsia="Times New Roman" w:hAnsi="Arial" w:cs="Arial"/>
-          <w:sz w:val="18"/>
-          <w:szCs w:val="18"/>
-        </w:rPr>
-        <w:t>(5 points) As a client I would like to be able to contact my personal trainer</w:t>
-      </w:r>
-      <w:r>
-        <w:rPr>
-          <w:rFonts w:ascii="Arial" w:eastAsia="Times New Roman" w:hAnsi="Arial" w:cs="Arial"/>
-          <w:sz w:val="18"/>
-          <w:szCs w:val="18"/>
-        </w:rPr>
-        <w:t xml:space="preserve"> </w:t>
-      </w:r>
-      <w:r>
-        <w:rPr>
-          <w:rFonts w:ascii="Arial" w:eastAsia="Times New Roman" w:hAnsi="Arial" w:cs="Arial"/>
-          <w:sz w:val="18"/>
-          <w:szCs w:val="18"/>
-        </w:rPr>
-        <w:t xml:space="preserve">via a </w:t>
+          <w:highlight w:val="green"/>
+        </w:rPr>
+        <w:t>(7.5 points) As a client I would like to pay my trainer through the app. (Using Stripe API)</w:t>
+      </w:r>
+    </w:p>
+    <w:p>
+      <w:pPr>
+        <w:spacing w:after="0" w:line="360" w:lineRule="auto"/>
+        <w:rPr>
+          <w:rFonts w:ascii="Arial" w:eastAsia="Times New Roman" w:hAnsi="Arial" w:cs="Arial"/>
+          <w:sz w:val="18"/>
+          <w:szCs w:val="18"/>
+        </w:rPr>
+      </w:pPr>
+      <w:r>
+        <w:rPr>
+          <w:rFonts w:ascii="Arial" w:eastAsia="Times New Roman" w:hAnsi="Arial" w:cs="Arial"/>
+          <w:sz w:val="18"/>
+          <w:szCs w:val="18"/>
+        </w:rPr>
+        <w:t>(2.5 points) As a client I would like to record my workouts data on the app, and have them for review.</w:t>
+      </w:r>
+    </w:p>
+    <w:p>
+      <w:pPr>
+        <w:spacing w:after="0" w:line="360" w:lineRule="auto"/>
+        <w:rPr>
+          <w:rFonts w:ascii="Arial" w:eastAsia="Times New Roman" w:hAnsi="Arial" w:cs="Arial"/>
+          <w:sz w:val="18"/>
+          <w:szCs w:val="18"/>
+        </w:rPr>
+      </w:pPr>
+      <w:r>
+        <w:rPr>
+          <w:rFonts w:ascii="Arial" w:eastAsia="Times New Roman" w:hAnsi="Arial" w:cs="Arial"/>
+          <w:sz w:val="18"/>
+          <w:szCs w:val="18"/>
+        </w:rPr>
+        <w:t xml:space="preserve">(5 points) As a client I would like to be able to contact my personal trainer via a </w:t>
       </w:r>
     </w:p>
     <w:p>
@@ -413,68 +370,27 @@
           <w:rFonts w:ascii="Arial" w:eastAsia="Times New Roman" w:hAnsi="Arial" w:cs="Arial"/>
           <w:sz w:val="18"/>
           <w:szCs w:val="18"/>
-        </w:rPr>
-        <w:t>(2.5 points)</w:t>
-      </w:r>
-      <w:r>
-        <w:rPr>
-          <w:rFonts w:ascii="Arial" w:eastAsia="Times New Roman" w:hAnsi="Arial" w:cs="Arial"/>
-          <w:sz w:val="18"/>
-          <w:szCs w:val="18"/>
-        </w:rPr>
-        <w:t xml:space="preserve"> </w:t>
-      </w:r>
-      <w:r>
-        <w:rPr>
-          <w:rFonts w:ascii="Arial" w:eastAsia="Times New Roman" w:hAnsi="Arial" w:cs="Arial"/>
-          <w:sz w:val="18"/>
-          <w:szCs w:val="18"/>
-        </w:rPr>
-        <w:t xml:space="preserve">As a client, I want to have the ability to select my work out plan.  I.E </w:t>
-      </w:r>
-    </w:p>
-    <w:p>
-      <w:pPr>
-        <w:spacing w:after="0" w:line="360" w:lineRule="auto"/>
-        <w:rPr>
-          <w:rFonts w:ascii="Arial" w:eastAsia="Times New Roman" w:hAnsi="Arial" w:cs="Arial"/>
-          <w:sz w:val="18"/>
-          <w:szCs w:val="18"/>
-        </w:rPr>
-      </w:pPr>
-      <w:r>
-        <w:rPr>
-          <w:rFonts w:ascii="Arial" w:eastAsia="Times New Roman" w:hAnsi="Arial" w:cs="Arial"/>
-          <w:sz w:val="18"/>
-          <w:szCs w:val="18"/>
-        </w:rPr>
-        <w:t>Group plan, individual plan.</w:t>
-      </w:r>
-    </w:p>
-    <w:p>
-      <w:pPr>
-        <w:spacing w:after="0" w:line="360" w:lineRule="auto"/>
-        <w:rPr>
-          <w:rFonts w:ascii="Arial" w:eastAsia="Times New Roman" w:hAnsi="Arial" w:cs="Arial"/>
-          <w:sz w:val="18"/>
-          <w:szCs w:val="18"/>
-        </w:rPr>
-      </w:pPr>
-      <w:r>
-        <w:rPr>
-          <w:rFonts w:ascii="Arial" w:eastAsia="Times New Roman" w:hAnsi="Arial" w:cs="Arial"/>
-          <w:sz w:val="18"/>
-          <w:szCs w:val="18"/>
-        </w:rPr>
-        <w:t>(5 points) As a client I would like to be able to</w:t>
-      </w:r>
-      <w:r>
-        <w:rPr>
-          <w:rFonts w:ascii="Arial" w:eastAsia="Times New Roman" w:hAnsi="Arial" w:cs="Arial"/>
-          <w:sz w:val="18"/>
-          <w:szCs w:val="18"/>
-        </w:rPr>
-        <w:t xml:space="preserve"> </w:t>
+          <w:highlight w:val="green"/>
+        </w:rPr>
+        <w:t>(2.5 points) As a client, I want to have the ability to select my work out plan.  I.E Group plan, individual plan.</w:t>
+      </w:r>
+    </w:p>
+    <w:p>
+      <w:pPr>
+        <w:spacing w:after="0" w:line="360" w:lineRule="auto"/>
+        <w:rPr>
+          <w:rFonts w:ascii="Arial" w:eastAsia="Times New Roman" w:hAnsi="Arial" w:cs="Arial"/>
+          <w:sz w:val="18"/>
+          <w:szCs w:val="18"/>
+        </w:rPr>
+      </w:pPr>
+      <w:r>
+        <w:rPr>
+          <w:rFonts w:ascii="Arial" w:eastAsia="Times New Roman" w:hAnsi="Arial" w:cs="Arial"/>
+          <w:sz w:val="18"/>
+          <w:szCs w:val="18"/>
+        </w:rPr>
+        <w:t xml:space="preserve">(5 points) As a client I would like to be able to </w:t>
       </w:r>
       <w:r>
         <w:rPr>
@@ -490,49 +406,25 @@
           <w:sz w:val="18"/>
           <w:szCs w:val="18"/>
         </w:rPr>
-        <w:t xml:space="preserve"> person appointments based off trainer’s Google </w:t>
-      </w:r>
-      <w:r>
-        <w:rPr>
-          <w:rFonts w:ascii="Arial" w:eastAsia="Times New Roman" w:hAnsi="Arial" w:cs="Arial"/>
-          <w:sz w:val="18"/>
-          <w:szCs w:val="18"/>
-        </w:rPr>
-        <w:t>calendar</w:t>
-      </w:r>
-      <w:r>
-        <w:rPr>
-          <w:rFonts w:ascii="Arial" w:eastAsia="Times New Roman" w:hAnsi="Arial" w:cs="Arial"/>
-          <w:sz w:val="18"/>
-          <w:szCs w:val="18"/>
-        </w:rPr>
-        <w:t>.</w:t>
-      </w:r>
-    </w:p>
-    <w:p>
-      <w:pPr>
-        <w:spacing w:after="0" w:line="360" w:lineRule="auto"/>
-        <w:rPr>
-          <w:rFonts w:ascii="Arial" w:eastAsia="Times New Roman" w:hAnsi="Arial" w:cs="Arial"/>
-          <w:sz w:val="18"/>
-          <w:szCs w:val="18"/>
-        </w:rPr>
-      </w:pPr>
-      <w:r>
-        <w:rPr>
-          <w:rFonts w:ascii="Arial" w:eastAsia="Times New Roman" w:hAnsi="Arial" w:cs="Arial"/>
-          <w:sz w:val="18"/>
-          <w:szCs w:val="18"/>
-        </w:rPr>
-        <w:t>(2.5 points)</w:t>
-      </w:r>
-      <w:r>
-        <w:rPr>
-          <w:rFonts w:ascii="Arial" w:eastAsia="Times New Roman" w:hAnsi="Arial" w:cs="Arial"/>
-          <w:sz w:val="18"/>
-          <w:szCs w:val="18"/>
-        </w:rPr>
-        <w:t xml:space="preserve"> </w:t>
+        <w:t xml:space="preserve"> person appointments based off trainer’s Google calendar.</w:t>
+      </w:r>
+    </w:p>
+    <w:p>
+      <w:pPr>
+        <w:spacing w:after="0" w:line="360" w:lineRule="auto"/>
+        <w:rPr>
+          <w:rFonts w:ascii="Arial" w:eastAsia="Times New Roman" w:hAnsi="Arial" w:cs="Arial"/>
+          <w:sz w:val="18"/>
+          <w:szCs w:val="18"/>
+        </w:rPr>
+      </w:pPr>
+      <w:r>
+        <w:rPr>
+          <w:rFonts w:ascii="Arial" w:eastAsia="Times New Roman" w:hAnsi="Arial" w:cs="Arial"/>
+          <w:sz w:val="18"/>
+          <w:szCs w:val="18"/>
+        </w:rPr>
+        <w:t xml:space="preserve">(2.5 points) </w:t>
       </w:r>
       <w:r>
         <w:rPr>
@@ -593,58 +485,44 @@
           <w:rFonts w:ascii="Arial" w:eastAsia="Times New Roman" w:hAnsi="Arial" w:cs="Arial"/>
           <w:sz w:val="18"/>
           <w:szCs w:val="18"/>
-        </w:rPr>
-        <w:t>(2.5 points)</w:t>
-      </w:r>
-      <w:r>
-        <w:rPr>
-          <w:rFonts w:ascii="Arial" w:eastAsia="Times New Roman" w:hAnsi="Arial" w:cs="Arial"/>
-          <w:sz w:val="18"/>
-          <w:szCs w:val="18"/>
-        </w:rPr>
-        <w:t xml:space="preserve"> </w:t>
-      </w:r>
-      <w:r>
-        <w:rPr>
-          <w:rFonts w:ascii="Arial" w:eastAsia="Times New Roman" w:hAnsi="Arial" w:cs="Arial"/>
-          <w:sz w:val="18"/>
-          <w:szCs w:val="18"/>
-        </w:rPr>
-        <w:t xml:space="preserve">As a personal trainer, I want a page to view all of my clients, which </w:t>
-      </w:r>
-    </w:p>
-    <w:p>
-      <w:pPr>
-        <w:spacing w:after="0" w:line="360" w:lineRule="auto"/>
-        <w:rPr>
-          <w:rFonts w:ascii="Arial" w:eastAsia="Times New Roman" w:hAnsi="Arial" w:cs="Arial"/>
-          <w:sz w:val="18"/>
-          <w:szCs w:val="18"/>
-        </w:rPr>
-      </w:pPr>
-      <w:r>
-        <w:rPr>
-          <w:rFonts w:ascii="Arial" w:eastAsia="Times New Roman" w:hAnsi="Arial" w:cs="Arial"/>
-          <w:sz w:val="18"/>
-          <w:szCs w:val="18"/>
-        </w:rPr>
-        <w:t>displays any immediate actions required</w:t>
-      </w:r>
-    </w:p>
-    <w:p>
-      <w:pPr>
-        <w:spacing w:after="0" w:line="360" w:lineRule="auto"/>
-        <w:rPr>
-          <w:rFonts w:ascii="Arial" w:eastAsia="Times New Roman" w:hAnsi="Arial" w:cs="Arial"/>
-          <w:sz w:val="18"/>
-          <w:szCs w:val="18"/>
-        </w:rPr>
-      </w:pPr>
-      <w:r>
-        <w:rPr>
-          <w:rFonts w:ascii="Arial" w:eastAsia="Times New Roman" w:hAnsi="Arial" w:cs="Arial"/>
-          <w:sz w:val="18"/>
-          <w:szCs w:val="18"/>
+          <w:highlight w:val="green"/>
+        </w:rPr>
+        <w:t xml:space="preserve">(2.5 points) As a personal trainer, I want a page to view </w:t>
+      </w:r>
+      <w:r>
+        <w:rPr>
+          <w:rFonts w:ascii="Arial" w:eastAsia="Times New Roman" w:hAnsi="Arial" w:cs="Arial"/>
+          <w:sz w:val="18"/>
+          <w:szCs w:val="18"/>
+          <w:highlight w:val="green"/>
+        </w:rPr>
+        <w:t>all</w:t>
+      </w:r>
+      <w:r>
+        <w:rPr>
+          <w:rFonts w:ascii="Arial" w:eastAsia="Times New Roman" w:hAnsi="Arial" w:cs="Arial"/>
+          <w:sz w:val="18"/>
+          <w:szCs w:val="18"/>
+          <w:highlight w:val="green"/>
+        </w:rPr>
+        <w:t xml:space="preserve"> my clients, which displays any immediate actions required</w:t>
+      </w:r>
+    </w:p>
+    <w:p>
+      <w:pPr>
+        <w:spacing w:after="0" w:line="360" w:lineRule="auto"/>
+        <w:rPr>
+          <w:rFonts w:ascii="Arial" w:eastAsia="Times New Roman" w:hAnsi="Arial" w:cs="Arial"/>
+          <w:sz w:val="18"/>
+          <w:szCs w:val="18"/>
+        </w:rPr>
+      </w:pPr>
+      <w:r>
+        <w:rPr>
+          <w:rFonts w:ascii="Arial" w:eastAsia="Times New Roman" w:hAnsi="Arial" w:cs="Arial"/>
+          <w:sz w:val="18"/>
+          <w:szCs w:val="18"/>
+          <w:highlight w:val="green"/>
         </w:rPr>
         <w:t>(5 points) As a personal trainer, I want to be able opt into in person workout session based on my criteria.</w:t>
       </w:r>
@@ -656,13 +534,15 @@
           <w:rFonts w:ascii="Arial" w:eastAsia="Times New Roman" w:hAnsi="Arial" w:cs="Arial"/>
           <w:sz w:val="18"/>
           <w:szCs w:val="18"/>
-        </w:rPr>
-      </w:pPr>
-      <w:r>
-        <w:rPr>
-          <w:rFonts w:ascii="Arial" w:eastAsia="Times New Roman" w:hAnsi="Arial" w:cs="Arial"/>
-          <w:sz w:val="18"/>
-          <w:szCs w:val="18"/>
+          <w:highlight w:val="yellow"/>
+        </w:rPr>
+      </w:pPr>
+      <w:r>
+        <w:rPr>
+          <w:rFonts w:ascii="Arial" w:eastAsia="Times New Roman" w:hAnsi="Arial" w:cs="Arial"/>
+          <w:sz w:val="18"/>
+          <w:szCs w:val="18"/>
+          <w:highlight w:val="yellow"/>
         </w:rPr>
         <w:t>(5 points) As a personal trainer I would like to publish workouts for individual clients.</w:t>
       </w:r>
@@ -681,224 +561,81 @@
           <w:rFonts w:ascii="Arial" w:eastAsia="Times New Roman" w:hAnsi="Arial" w:cs="Arial"/>
           <w:sz w:val="18"/>
           <w:szCs w:val="18"/>
-        </w:rPr>
-        <w:t xml:space="preserve">(5 points) As a personal trainer I would like to publish workouts for grouped </w:t>
-      </w:r>
-    </w:p>
-    <w:p>
-      <w:pPr>
-        <w:spacing w:after="0" w:line="360" w:lineRule="auto"/>
-        <w:rPr>
-          <w:rFonts w:ascii="Arial" w:eastAsia="Times New Roman" w:hAnsi="Arial" w:cs="Arial"/>
-          <w:sz w:val="18"/>
-          <w:szCs w:val="18"/>
-        </w:rPr>
-      </w:pPr>
-      <w:r>
-        <w:rPr>
-          <w:rFonts w:ascii="Arial" w:eastAsia="Times New Roman" w:hAnsi="Arial" w:cs="Arial"/>
-          <w:sz w:val="18"/>
-          <w:szCs w:val="18"/>
-        </w:rPr>
-        <w:t>clients.</w:t>
-      </w:r>
-    </w:p>
-    <w:p>
-      <w:pPr>
-        <w:spacing w:after="0" w:line="360" w:lineRule="auto"/>
-        <w:rPr>
-          <w:rFonts w:ascii="Arial" w:eastAsia="Times New Roman" w:hAnsi="Arial" w:cs="Arial"/>
-          <w:sz w:val="18"/>
-          <w:szCs w:val="18"/>
-        </w:rPr>
-      </w:pPr>
-      <w:r>
-        <w:rPr>
-          <w:rFonts w:ascii="Arial" w:eastAsia="Times New Roman" w:hAnsi="Arial" w:cs="Arial"/>
-          <w:sz w:val="18"/>
-          <w:szCs w:val="18"/>
-        </w:rPr>
-        <w:t xml:space="preserve">(2.5 points) As a personal trainer I would like to see my clients recorded data to </w:t>
-      </w:r>
-    </w:p>
-    <w:p>
-      <w:pPr>
-        <w:spacing w:after="0" w:line="360" w:lineRule="auto"/>
-        <w:rPr>
-          <w:rFonts w:ascii="Arial" w:eastAsia="Times New Roman" w:hAnsi="Arial" w:cs="Arial"/>
-          <w:sz w:val="18"/>
-          <w:szCs w:val="18"/>
-        </w:rPr>
-      </w:pPr>
-      <w:r>
-        <w:rPr>
-          <w:rFonts w:ascii="Arial" w:eastAsia="Times New Roman" w:hAnsi="Arial" w:cs="Arial"/>
-          <w:sz w:val="18"/>
-          <w:szCs w:val="18"/>
-        </w:rPr>
-        <w:t>make them more accurate individualized workouts.</w:t>
-      </w:r>
-    </w:p>
-    <w:p>
-      <w:pPr>
-        <w:spacing w:after="0" w:line="360" w:lineRule="auto"/>
-        <w:rPr>
-          <w:rFonts w:ascii="Arial" w:eastAsia="Times New Roman" w:hAnsi="Arial" w:cs="Arial"/>
-          <w:sz w:val="18"/>
-          <w:szCs w:val="18"/>
-        </w:rPr>
-      </w:pPr>
-      <w:r>
-        <w:rPr>
-          <w:rFonts w:ascii="Arial" w:eastAsia="Times New Roman" w:hAnsi="Arial" w:cs="Arial"/>
-          <w:sz w:val="18"/>
-          <w:szCs w:val="18"/>
-        </w:rPr>
-        <w:t>(5 points)</w:t>
-      </w:r>
-      <w:r>
-        <w:rPr>
-          <w:rFonts w:ascii="Arial" w:eastAsia="Times New Roman" w:hAnsi="Arial" w:cs="Arial"/>
-          <w:sz w:val="18"/>
-          <w:szCs w:val="18"/>
-        </w:rPr>
-        <w:t xml:space="preserve"> </w:t>
-      </w:r>
-      <w:r>
-        <w:rPr>
-          <w:rFonts w:ascii="Arial" w:eastAsia="Times New Roman" w:hAnsi="Arial" w:cs="Arial"/>
-          <w:sz w:val="18"/>
-          <w:szCs w:val="18"/>
-        </w:rPr>
-        <w:t xml:space="preserve">As a personal trainer, I want the ability to set up “available” time slots </w:t>
-      </w:r>
-    </w:p>
-    <w:p>
-      <w:pPr>
-        <w:spacing w:after="0" w:line="360" w:lineRule="auto"/>
-        <w:rPr>
-          <w:rFonts w:ascii="Arial" w:eastAsia="Times New Roman" w:hAnsi="Arial" w:cs="Arial"/>
-          <w:sz w:val="18"/>
-          <w:szCs w:val="18"/>
-        </w:rPr>
-      </w:pPr>
-      <w:r>
-        <w:rPr>
-          <w:rFonts w:ascii="Arial" w:eastAsia="Times New Roman" w:hAnsi="Arial" w:cs="Arial"/>
-          <w:sz w:val="18"/>
-          <w:szCs w:val="18"/>
-        </w:rPr>
-        <w:t xml:space="preserve">on my Google </w:t>
-      </w:r>
-      <w:r>
-        <w:rPr>
-          <w:rFonts w:ascii="Arial" w:eastAsia="Times New Roman" w:hAnsi="Arial" w:cs="Arial"/>
-          <w:sz w:val="18"/>
-          <w:szCs w:val="18"/>
-        </w:rPr>
-        <w:t>calendar.</w:t>
-      </w:r>
-    </w:p>
-    <w:p>
-      <w:pPr>
-        <w:spacing w:after="0" w:line="360" w:lineRule="auto"/>
-        <w:rPr>
-          <w:rFonts w:ascii="Arial" w:eastAsia="Times New Roman" w:hAnsi="Arial" w:cs="Arial"/>
-          <w:sz w:val="18"/>
-          <w:szCs w:val="18"/>
-        </w:rPr>
-      </w:pPr>
-      <w:r>
-        <w:rPr>
-          <w:rFonts w:ascii="Arial" w:eastAsia="Times New Roman" w:hAnsi="Arial" w:cs="Arial"/>
-          <w:sz w:val="18"/>
-          <w:szCs w:val="18"/>
-        </w:rPr>
-        <w:t xml:space="preserve">(5 points) As a personal </w:t>
-      </w:r>
-      <w:r>
-        <w:rPr>
-          <w:rFonts w:ascii="Arial" w:eastAsia="Times New Roman" w:hAnsi="Arial" w:cs="Arial"/>
-          <w:sz w:val="18"/>
-          <w:szCs w:val="18"/>
-        </w:rPr>
-        <w:t>trainer, I</w:t>
-      </w:r>
-      <w:r>
-        <w:rPr>
-          <w:rFonts w:ascii="Arial" w:eastAsia="Times New Roman" w:hAnsi="Arial" w:cs="Arial"/>
-          <w:sz w:val="18"/>
-          <w:szCs w:val="18"/>
-        </w:rPr>
-        <w:t xml:space="preserve"> would see my in-person sessions scheduled</w:t>
-      </w:r>
-      <w:r>
-        <w:rPr>
-          <w:rFonts w:ascii="Arial" w:eastAsia="Times New Roman" w:hAnsi="Arial" w:cs="Arial"/>
-          <w:sz w:val="18"/>
-          <w:szCs w:val="18"/>
-        </w:rPr>
-        <w:t xml:space="preserve"> </w:t>
-      </w:r>
-      <w:r>
-        <w:rPr>
-          <w:rFonts w:ascii="Arial" w:eastAsia="Times New Roman" w:hAnsi="Arial" w:cs="Arial"/>
-          <w:sz w:val="18"/>
-          <w:szCs w:val="18"/>
-        </w:rPr>
-        <w:t xml:space="preserve">via google </w:t>
-      </w:r>
-      <w:r>
-        <w:rPr>
-          <w:rFonts w:ascii="Arial" w:eastAsia="Times New Roman" w:hAnsi="Arial" w:cs="Arial"/>
-          <w:sz w:val="18"/>
-          <w:szCs w:val="18"/>
-        </w:rPr>
-        <w:t>calendar</w:t>
-      </w:r>
-      <w:r>
-        <w:rPr>
-          <w:rFonts w:ascii="Arial" w:eastAsia="Times New Roman" w:hAnsi="Arial" w:cs="Arial"/>
-          <w:sz w:val="18"/>
-          <w:szCs w:val="18"/>
-        </w:rPr>
-        <w:t>.</w:t>
-      </w:r>
-      <w:bookmarkStart w:id="0" w:name="_GoBack"/>
-      <w:bookmarkEnd w:id="0"/>
-    </w:p>
-    <w:p>
-      <w:pPr>
-        <w:spacing w:after="0" w:line="360" w:lineRule="auto"/>
-        <w:rPr>
-          <w:rFonts w:ascii="Arial" w:eastAsia="Times New Roman" w:hAnsi="Arial" w:cs="Arial"/>
-          <w:sz w:val="18"/>
-          <w:szCs w:val="18"/>
-        </w:rPr>
-      </w:pPr>
-      <w:r>
-        <w:rPr>
-          <w:rFonts w:ascii="Arial" w:eastAsia="Times New Roman" w:hAnsi="Arial" w:cs="Arial"/>
-          <w:sz w:val="18"/>
-          <w:szCs w:val="18"/>
-        </w:rPr>
-        <w:t>(2.5 points)</w:t>
-      </w:r>
-      <w:r>
-        <w:rPr>
-          <w:rFonts w:ascii="Arial" w:eastAsia="Times New Roman" w:hAnsi="Arial" w:cs="Arial"/>
-          <w:sz w:val="18"/>
-          <w:szCs w:val="18"/>
-        </w:rPr>
-        <w:t xml:space="preserve"> </w:t>
-      </w:r>
-      <w:r>
-        <w:rPr>
-          <w:rFonts w:ascii="Arial" w:eastAsia="Times New Roman" w:hAnsi="Arial" w:cs="Arial"/>
-          <w:sz w:val="18"/>
-          <w:szCs w:val="18"/>
-        </w:rPr>
-        <w:t xml:space="preserve">As a personal trainer, I want the ability to approve or deny </w:t>
+          <w:highlight w:val="yellow"/>
+        </w:rPr>
+        <w:t>(5 points) As a personal trainer I would like to publish workouts for grouped clients.</w:t>
+      </w:r>
+    </w:p>
+    <w:p>
+      <w:pPr>
+        <w:spacing w:after="0" w:line="360" w:lineRule="auto"/>
+        <w:rPr>
+          <w:rFonts w:ascii="Arial" w:eastAsia="Times New Roman" w:hAnsi="Arial" w:cs="Arial"/>
+          <w:sz w:val="18"/>
+          <w:szCs w:val="18"/>
+        </w:rPr>
+      </w:pPr>
+      <w:r>
+        <w:rPr>
+          <w:rFonts w:ascii="Arial" w:eastAsia="Times New Roman" w:hAnsi="Arial" w:cs="Arial"/>
+          <w:sz w:val="18"/>
+          <w:szCs w:val="18"/>
+        </w:rPr>
+        <w:t>(2.5 points) As a personal trainer I would like to see my clients recorded data to make them more accurate individualized workouts.</w:t>
+      </w:r>
+    </w:p>
+    <w:p>
+      <w:pPr>
+        <w:spacing w:after="0" w:line="360" w:lineRule="auto"/>
+        <w:rPr>
+          <w:rFonts w:ascii="Arial" w:eastAsia="Times New Roman" w:hAnsi="Arial" w:cs="Arial"/>
+          <w:sz w:val="18"/>
+          <w:szCs w:val="18"/>
+        </w:rPr>
+      </w:pPr>
+      <w:r>
+        <w:rPr>
+          <w:rFonts w:ascii="Arial" w:eastAsia="Times New Roman" w:hAnsi="Arial" w:cs="Arial"/>
+          <w:sz w:val="18"/>
+          <w:szCs w:val="18"/>
+        </w:rPr>
+        <w:t>(5 points) As a personal trainer, I want the ability to set up “available” time slots on my Google calendar.</w:t>
+      </w:r>
+    </w:p>
+    <w:p>
+      <w:pPr>
+        <w:spacing w:after="0" w:line="360" w:lineRule="auto"/>
+        <w:rPr>
+          <w:rFonts w:ascii="Arial" w:eastAsia="Times New Roman" w:hAnsi="Arial" w:cs="Arial"/>
+          <w:sz w:val="18"/>
+          <w:szCs w:val="18"/>
+        </w:rPr>
+      </w:pPr>
+      <w:r>
+        <w:rPr>
+          <w:rFonts w:ascii="Arial" w:eastAsia="Times New Roman" w:hAnsi="Arial" w:cs="Arial"/>
+          <w:sz w:val="18"/>
+          <w:szCs w:val="18"/>
+        </w:rPr>
+        <w:t>(5 points) As a personal trainer, I would see my in-person sessions scheduled via google calendar.</w:t>
+      </w:r>
+    </w:p>
+    <w:p>
+      <w:pPr>
+        <w:spacing w:after="0" w:line="360" w:lineRule="auto"/>
+        <w:rPr>
+          <w:rFonts w:ascii="Arial" w:eastAsia="Times New Roman" w:hAnsi="Arial" w:cs="Arial"/>
+          <w:sz w:val="18"/>
+          <w:szCs w:val="18"/>
+        </w:rPr>
+      </w:pPr>
+      <w:r>
+        <w:rPr>
+          <w:rFonts w:ascii="Arial" w:eastAsia="Times New Roman" w:hAnsi="Arial" w:cs="Arial"/>
+          <w:sz w:val="18"/>
+          <w:szCs w:val="18"/>
+        </w:rPr>
+        <w:t xml:space="preserve">(2.5 points) As a personal trainer, I want the ability to approve or deny </w:t>
       </w:r>
     </w:p>
     <w:p>
@@ -934,47 +671,7 @@
           <w:sz w:val="18"/>
           <w:szCs w:val="18"/>
         </w:rPr>
-        <w:t>Bonus</w:t>
-      </w:r>
-      <w:r>
-        <w:rPr>
-          <w:rFonts w:ascii="Arial" w:eastAsia="Times New Roman" w:hAnsi="Arial" w:cs="Arial"/>
-          <w:sz w:val="18"/>
-          <w:szCs w:val="18"/>
-        </w:rPr>
-        <w:t>:</w:t>
-      </w:r>
-      <w:r>
-        <w:rPr>
-          <w:rFonts w:ascii="Arial" w:eastAsia="Times New Roman" w:hAnsi="Arial" w:cs="Arial"/>
-          <w:sz w:val="18"/>
-          <w:szCs w:val="18"/>
-        </w:rPr>
-        <w:t xml:space="preserve"> </w:t>
-      </w:r>
-      <w:r>
-        <w:rPr>
-          <w:rFonts w:ascii="Arial" w:eastAsia="Times New Roman" w:hAnsi="Arial" w:cs="Arial"/>
-          <w:sz w:val="18"/>
-          <w:szCs w:val="18"/>
-        </w:rPr>
-        <w:t>(5 point)</w:t>
-      </w:r>
-      <w:r>
-        <w:rPr>
-          <w:rFonts w:ascii="Arial" w:eastAsia="Times New Roman" w:hAnsi="Arial" w:cs="Arial"/>
-          <w:sz w:val="18"/>
-          <w:szCs w:val="18"/>
-        </w:rPr>
-        <w:t xml:space="preserve"> </w:t>
-      </w:r>
-      <w:r>
-        <w:rPr>
-          <w:rFonts w:ascii="Arial" w:eastAsia="Times New Roman" w:hAnsi="Arial" w:cs="Arial"/>
-          <w:sz w:val="18"/>
-          <w:szCs w:val="18"/>
-        </w:rPr>
-        <w:t>As a client, I want my weekly plan to be using Google Calendars</w:t>
+        <w:t>Bonus: (5 point) As a client, I want my weekly plan to be using Google Calendars</w:t>
       </w:r>
     </w:p>
     <w:p>

--- a/Planning Tools/MatsusanityUserStories.docx
+++ b/Planning Tools/MatsusanityUserStories.docx
@@ -14,8 +14,6 @@
           <w:szCs w:val="23"/>
         </w:rPr>
       </w:pPr>
-      <w:bookmarkStart w:id="0" w:name="_GoBack"/>
-      <w:bookmarkEnd w:id="0"/>
       <w:r>
         <w:rPr>
           <w:rFonts w:ascii="Arial" w:eastAsia="Times New Roman" w:hAnsi="Arial" w:cs="Arial"/>
@@ -316,6 +314,7 @@
           <w:rFonts w:ascii="Arial" w:eastAsia="Times New Roman" w:hAnsi="Arial" w:cs="Arial"/>
           <w:sz w:val="18"/>
           <w:szCs w:val="18"/>
+          <w:highlight w:val="red"/>
         </w:rPr>
         <w:t>(2.5 points) As a client I would like to record my workouts data on the app, and have them for review.</w:t>
       </w:r>
@@ -327,13 +326,15 @@
           <w:rFonts w:ascii="Arial" w:eastAsia="Times New Roman" w:hAnsi="Arial" w:cs="Arial"/>
           <w:sz w:val="18"/>
           <w:szCs w:val="18"/>
-        </w:rPr>
-      </w:pPr>
-      <w:r>
-        <w:rPr>
-          <w:rFonts w:ascii="Arial" w:eastAsia="Times New Roman" w:hAnsi="Arial" w:cs="Arial"/>
-          <w:sz w:val="18"/>
-          <w:szCs w:val="18"/>
+          <w:highlight w:val="red"/>
+        </w:rPr>
+      </w:pPr>
+      <w:r>
+        <w:rPr>
+          <w:rFonts w:ascii="Arial" w:eastAsia="Times New Roman" w:hAnsi="Arial" w:cs="Arial"/>
+          <w:sz w:val="18"/>
+          <w:szCs w:val="18"/>
+          <w:highlight w:val="red"/>
         </w:rPr>
         <w:t xml:space="preserve">(5 points) As a client I would like to be able to contact my personal trainer via a </w:t>
       </w:r>
@@ -352,6 +353,7 @@
           <w:rFonts w:ascii="Arial" w:eastAsia="Times New Roman" w:hAnsi="Arial" w:cs="Arial"/>
           <w:sz w:val="18"/>
           <w:szCs w:val="18"/>
+          <w:highlight w:val="red"/>
         </w:rPr>
         <w:t>notification system (No API).</w:t>
       </w:r>
@@ -544,18 +546,9 @@
           <w:szCs w:val="18"/>
           <w:highlight w:val="yellow"/>
         </w:rPr>
-        <w:t>(5 points) As a personal trainer I would like to publish workouts for individual clients.</w:t>
-      </w:r>
-    </w:p>
-    <w:p>
-      <w:pPr>
-        <w:spacing w:after="0" w:line="360" w:lineRule="auto"/>
-        <w:rPr>
-          <w:rFonts w:ascii="Arial" w:eastAsia="Times New Roman" w:hAnsi="Arial" w:cs="Arial"/>
-          <w:sz w:val="18"/>
-          <w:szCs w:val="18"/>
-        </w:rPr>
-      </w:pPr>
+        <w:t xml:space="preserve">(5 points) </w:t>
+      </w:r>
+      <w:bookmarkStart w:id="0" w:name="_GoBack"/>
       <w:r>
         <w:rPr>
           <w:rFonts w:ascii="Arial" w:eastAsia="Times New Roman" w:hAnsi="Arial" w:cs="Arial"/>
@@ -563,6 +556,35 @@
           <w:szCs w:val="18"/>
           <w:highlight w:val="yellow"/>
         </w:rPr>
+        <w:t xml:space="preserve">As a personal trainer </w:t>
+      </w:r>
+      <w:bookmarkEnd w:id="0"/>
+      <w:r>
+        <w:rPr>
+          <w:rFonts w:ascii="Arial" w:eastAsia="Times New Roman" w:hAnsi="Arial" w:cs="Arial"/>
+          <w:sz w:val="18"/>
+          <w:szCs w:val="18"/>
+          <w:highlight w:val="yellow"/>
+        </w:rPr>
+        <w:t>I would like to publish workouts for individual clients.</w:t>
+      </w:r>
+    </w:p>
+    <w:p>
+      <w:pPr>
+        <w:spacing w:after="0" w:line="360" w:lineRule="auto"/>
+        <w:rPr>
+          <w:rFonts w:ascii="Arial" w:eastAsia="Times New Roman" w:hAnsi="Arial" w:cs="Arial"/>
+          <w:sz w:val="18"/>
+          <w:szCs w:val="18"/>
+        </w:rPr>
+      </w:pPr>
+      <w:r>
+        <w:rPr>
+          <w:rFonts w:ascii="Arial" w:eastAsia="Times New Roman" w:hAnsi="Arial" w:cs="Arial"/>
+          <w:sz w:val="18"/>
+          <w:szCs w:val="18"/>
+          <w:highlight w:val="yellow"/>
+        </w:rPr>
         <w:t>(5 points) As a personal trainer I would like to publish workouts for grouped clients.</w:t>
       </w:r>
     </w:p>
@@ -580,6 +602,7 @@
           <w:rFonts w:ascii="Arial" w:eastAsia="Times New Roman" w:hAnsi="Arial" w:cs="Arial"/>
           <w:sz w:val="18"/>
           <w:szCs w:val="18"/>
+          <w:highlight w:val="red"/>
         </w:rPr>
         <w:t>(2.5 points) As a personal trainer I would like to see my clients recorded data to make them more accurate individualized workouts.</w:t>
       </w:r>
@@ -670,6 +693,7 @@
           <w:rFonts w:ascii="Arial" w:eastAsia="Times New Roman" w:hAnsi="Arial" w:cs="Arial"/>
           <w:sz w:val="18"/>
           <w:szCs w:val="18"/>
+          <w:highlight w:val="green"/>
         </w:rPr>
         <w:t>Bonus: (5 point) As a client, I want my weekly plan to be using Google Calendars</w:t>
       </w:r>

--- a/Planning Tools/MatsusanityUserStories.docx
+++ b/Planning Tools/MatsusanityUserStories.docx
@@ -209,17 +209,18 @@
           <w:rFonts w:ascii="Arial" w:eastAsia="Times New Roman" w:hAnsi="Arial" w:cs="Arial"/>
           <w:sz w:val="18"/>
           <w:szCs w:val="18"/>
-        </w:rPr>
-        <w:t>(</w:t>
-      </w:r>
-      <w:r>
-        <w:rPr>
-          <w:rFonts w:ascii="Arial" w:eastAsia="Times New Roman" w:hAnsi="Arial" w:cs="Arial"/>
-          <w:sz w:val="18"/>
-          <w:szCs w:val="18"/>
-          <w:highlight w:val="green"/>
-        </w:rPr>
-        <w:t xml:space="preserve">7.5 points) As a client, I want my home page to be a dashboard layout that </w:t>
+          <w:highlight w:val="green"/>
+        </w:rPr>
+        <w:t>(7</w:t>
+      </w:r>
+      <w:r>
+        <w:rPr>
+          <w:rFonts w:ascii="Arial" w:eastAsia="Times New Roman" w:hAnsi="Arial" w:cs="Arial"/>
+          <w:sz w:val="18"/>
+          <w:szCs w:val="18"/>
+          <w:highlight w:val="green"/>
+        </w:rPr>
+        <w:t xml:space="preserve">.5 points) As a client, I want my home page to be a dashboard layout that </w:t>
       </w:r>
     </w:p>
     <w:p>
@@ -249,36 +250,16 @@
           <w:rFonts w:ascii="Arial" w:eastAsia="Times New Roman" w:hAnsi="Arial" w:cs="Arial"/>
           <w:sz w:val="18"/>
           <w:szCs w:val="18"/>
-          <w:highlight w:val="green"/>
-        </w:rPr>
-      </w:pPr>
-      <w:r>
-        <w:rPr>
-          <w:rFonts w:ascii="Arial" w:eastAsia="Times New Roman" w:hAnsi="Arial" w:cs="Arial"/>
-          <w:sz w:val="18"/>
-          <w:szCs w:val="18"/>
-          <w:highlight w:val="green"/>
-        </w:rPr>
-        <w:t xml:space="preserve">*Future implementation: Daily food planner, published videos, blogs </w:t>
-      </w:r>
-    </w:p>
-    <w:p>
-      <w:pPr>
-        <w:spacing w:after="0" w:line="360" w:lineRule="auto"/>
-        <w:rPr>
-          <w:rFonts w:ascii="Arial" w:eastAsia="Times New Roman" w:hAnsi="Arial" w:cs="Arial"/>
-          <w:sz w:val="18"/>
-          <w:szCs w:val="18"/>
-        </w:rPr>
-      </w:pPr>
-      <w:r>
-        <w:rPr>
-          <w:rFonts w:ascii="Arial" w:eastAsia="Times New Roman" w:hAnsi="Arial" w:cs="Arial"/>
-          <w:sz w:val="18"/>
-          <w:szCs w:val="18"/>
-          <w:highlight w:val="green"/>
-        </w:rPr>
-        <w:t>from the instructors</w:t>
+        </w:rPr>
+      </w:pPr>
+      <w:r>
+        <w:rPr>
+          <w:rFonts w:ascii="Arial" w:eastAsia="Times New Roman" w:hAnsi="Arial" w:cs="Arial"/>
+          <w:sz w:val="18"/>
+          <w:szCs w:val="18"/>
+          <w:highlight w:val="green"/>
+        </w:rPr>
+        <w:t>*Future implementation: Daily food planner, published videos, blogs from the instructors</w:t>
       </w:r>
     </w:p>
     <w:p>
@@ -326,8 +307,196 @@
           <w:rFonts w:ascii="Arial" w:eastAsia="Times New Roman" w:hAnsi="Arial" w:cs="Arial"/>
           <w:sz w:val="18"/>
           <w:szCs w:val="18"/>
+        </w:rPr>
+      </w:pPr>
+      <w:r>
+        <w:rPr>
+          <w:rFonts w:ascii="Arial" w:eastAsia="Times New Roman" w:hAnsi="Arial" w:cs="Arial"/>
+          <w:sz w:val="18"/>
+          <w:szCs w:val="18"/>
           <w:highlight w:val="red"/>
         </w:rPr>
+        <w:t>(5 points) As a client I would like to be able to contact my personal trainer via a notification system (No API).</w:t>
+      </w:r>
+    </w:p>
+    <w:p>
+      <w:pPr>
+        <w:spacing w:after="0" w:line="360" w:lineRule="auto"/>
+        <w:rPr>
+          <w:rFonts w:ascii="Arial" w:eastAsia="Times New Roman" w:hAnsi="Arial" w:cs="Arial"/>
+          <w:sz w:val="18"/>
+          <w:szCs w:val="18"/>
+        </w:rPr>
+      </w:pPr>
+      <w:r>
+        <w:rPr>
+          <w:rFonts w:ascii="Arial" w:eastAsia="Times New Roman" w:hAnsi="Arial" w:cs="Arial"/>
+          <w:sz w:val="18"/>
+          <w:szCs w:val="18"/>
+          <w:highlight w:val="green"/>
+        </w:rPr>
+        <w:t>(2.5 points) As a client, I want to have the ability to select my work out plan.  I.E Group plan, individual plan.</w:t>
+      </w:r>
+    </w:p>
+    <w:p>
+      <w:pPr>
+        <w:spacing w:after="0" w:line="360" w:lineRule="auto"/>
+        <w:rPr>
+          <w:rFonts w:ascii="Arial" w:eastAsia="Times New Roman" w:hAnsi="Arial" w:cs="Arial"/>
+          <w:sz w:val="18"/>
+          <w:szCs w:val="18"/>
+        </w:rPr>
+      </w:pPr>
+      <w:r>
+        <w:rPr>
+          <w:rFonts w:ascii="Arial" w:eastAsia="Times New Roman" w:hAnsi="Arial" w:cs="Arial"/>
+          <w:sz w:val="18"/>
+          <w:szCs w:val="18"/>
+          <w:highlight w:val="green"/>
+        </w:rPr>
+        <w:t xml:space="preserve">(5 points) As a client I would like to be able to </w:t>
+      </w:r>
+      <w:r>
+        <w:rPr>
+          <w:rFonts w:ascii="Arial" w:eastAsia="Times New Roman" w:hAnsi="Arial" w:cs="Arial"/>
+          <w:sz w:val="18"/>
+          <w:szCs w:val="18"/>
+          <w:highlight w:val="green"/>
+        </w:rPr>
+        <w:t>request in</w:t>
+      </w:r>
+      <w:r>
+        <w:rPr>
+          <w:rFonts w:ascii="Arial" w:eastAsia="Times New Roman" w:hAnsi="Arial" w:cs="Arial"/>
+          <w:sz w:val="18"/>
+          <w:szCs w:val="18"/>
+          <w:highlight w:val="green"/>
+        </w:rPr>
+        <w:t xml:space="preserve"> person appointments based off trainer’s Google calendar.</w:t>
+      </w:r>
+    </w:p>
+    <w:p>
+      <w:pPr>
+        <w:spacing w:after="0" w:line="360" w:lineRule="auto"/>
+        <w:rPr>
+          <w:rFonts w:ascii="Arial" w:eastAsia="Times New Roman" w:hAnsi="Arial" w:cs="Arial"/>
+          <w:sz w:val="18"/>
+          <w:szCs w:val="18"/>
+        </w:rPr>
+      </w:pPr>
+      <w:r>
+        <w:rPr>
+          <w:rFonts w:ascii="Arial" w:eastAsia="Times New Roman" w:hAnsi="Arial" w:cs="Arial"/>
+          <w:sz w:val="18"/>
+          <w:szCs w:val="18"/>
+          <w:highlight w:val="green"/>
+        </w:rPr>
+        <w:t>(2.5 points) As a personal trainer, I want my home page any relevant information about my schedule for the day as well as buttons to access more specific information.</w:t>
+      </w:r>
+    </w:p>
+    <w:p>
+      <w:pPr>
+        <w:spacing w:after="0" w:line="360" w:lineRule="auto"/>
+        <w:rPr>
+          <w:rFonts w:ascii="Arial" w:eastAsia="Times New Roman" w:hAnsi="Arial" w:cs="Arial"/>
+          <w:sz w:val="18"/>
+          <w:szCs w:val="18"/>
+        </w:rPr>
+      </w:pPr>
+      <w:r>
+        <w:rPr>
+          <w:rFonts w:ascii="Arial" w:eastAsia="Times New Roman" w:hAnsi="Arial" w:cs="Arial"/>
+          <w:sz w:val="18"/>
+          <w:szCs w:val="18"/>
+          <w:highlight w:val="green"/>
+        </w:rPr>
+        <w:t xml:space="preserve">(2.5 points) As a personal trainer, I want a page to view </w:t>
+      </w:r>
+      <w:r>
+        <w:rPr>
+          <w:rFonts w:ascii="Arial" w:eastAsia="Times New Roman" w:hAnsi="Arial" w:cs="Arial"/>
+          <w:sz w:val="18"/>
+          <w:szCs w:val="18"/>
+          <w:highlight w:val="green"/>
+        </w:rPr>
+        <w:t>all</w:t>
+      </w:r>
+      <w:r>
+        <w:rPr>
+          <w:rFonts w:ascii="Arial" w:eastAsia="Times New Roman" w:hAnsi="Arial" w:cs="Arial"/>
+          <w:sz w:val="18"/>
+          <w:szCs w:val="18"/>
+          <w:highlight w:val="green"/>
+        </w:rPr>
+        <w:t xml:space="preserve"> my clients, which displays any immediate actions required</w:t>
+      </w:r>
+    </w:p>
+    <w:p>
+      <w:pPr>
+        <w:spacing w:after="0" w:line="360" w:lineRule="auto"/>
+        <w:rPr>
+          <w:rFonts w:ascii="Arial" w:eastAsia="Times New Roman" w:hAnsi="Arial" w:cs="Arial"/>
+          <w:sz w:val="18"/>
+          <w:szCs w:val="18"/>
+        </w:rPr>
+      </w:pPr>
+      <w:r>
+        <w:rPr>
+          <w:rFonts w:ascii="Arial" w:eastAsia="Times New Roman" w:hAnsi="Arial" w:cs="Arial"/>
+          <w:sz w:val="18"/>
+          <w:szCs w:val="18"/>
+          <w:highlight w:val="green"/>
+        </w:rPr>
+        <w:t>(5 points) As a personal trainer, I want to be able opt into in person workout session based on my criteria.</w:t>
+      </w:r>
+    </w:p>
+    <w:p>
+      <w:pPr>
+        <w:spacing w:after="0" w:line="360" w:lineRule="auto"/>
+        <w:rPr>
+          <w:rFonts w:ascii="Arial" w:eastAsia="Times New Roman" w:hAnsi="Arial" w:cs="Arial"/>
+          <w:sz w:val="18"/>
+          <w:szCs w:val="18"/>
+          <w:highlight w:val="green"/>
+        </w:rPr>
+      </w:pPr>
+      <w:r>
+        <w:rPr>
+          <w:rFonts w:ascii="Arial" w:eastAsia="Times New Roman" w:hAnsi="Arial" w:cs="Arial"/>
+          <w:sz w:val="18"/>
+          <w:szCs w:val="18"/>
+          <w:highlight w:val="green"/>
+        </w:rPr>
+        <w:t>(5 points) As a personal trainer I would like to publish workouts for individual clients.</w:t>
+      </w:r>
+    </w:p>
+    <w:p>
+      <w:pPr>
+        <w:spacing w:after="0" w:line="360" w:lineRule="auto"/>
+        <w:rPr>
+          <w:rFonts w:ascii="Arial" w:eastAsia="Times New Roman" w:hAnsi="Arial" w:cs="Arial"/>
+          <w:sz w:val="18"/>
+          <w:szCs w:val="18"/>
+        </w:rPr>
+      </w:pPr>
+      <w:r>
+        <w:rPr>
+          <w:rFonts w:ascii="Arial" w:eastAsia="Times New Roman" w:hAnsi="Arial" w:cs="Arial"/>
+          <w:sz w:val="18"/>
+          <w:szCs w:val="18"/>
+          <w:highlight w:val="green"/>
+        </w:rPr>
+        <w:t>(5 points) As a personal trainer I would like to publish workouts for grouped clients.</w:t>
+      </w:r>
+    </w:p>
+    <w:p>
+      <w:pPr>
+        <w:spacing w:after="0" w:line="360" w:lineRule="auto"/>
+        <w:rPr>
+          <w:rFonts w:ascii="Arial" w:eastAsia="Times New Roman" w:hAnsi="Arial" w:cs="Arial"/>
+          <w:sz w:val="18"/>
+          <w:szCs w:val="18"/>
+        </w:rPr>
       </w:pPr>
       <w:r>
         <w:rPr>
@@ -336,348 +505,65 @@
           <w:szCs w:val="18"/>
           <w:highlight w:val="red"/>
         </w:rPr>
-        <w:t xml:space="preserve">(5 points) As a client I would like to be able to contact my personal trainer via a </w:t>
-      </w:r>
-    </w:p>
-    <w:p>
-      <w:pPr>
-        <w:spacing w:after="0" w:line="360" w:lineRule="auto"/>
-        <w:rPr>
-          <w:rFonts w:ascii="Arial" w:eastAsia="Times New Roman" w:hAnsi="Arial" w:cs="Arial"/>
-          <w:sz w:val="18"/>
-          <w:szCs w:val="18"/>
-        </w:rPr>
-      </w:pPr>
-      <w:r>
-        <w:rPr>
-          <w:rFonts w:ascii="Arial" w:eastAsia="Times New Roman" w:hAnsi="Arial" w:cs="Arial"/>
-          <w:sz w:val="18"/>
-          <w:szCs w:val="18"/>
-          <w:highlight w:val="red"/>
-        </w:rPr>
-        <w:t>notification system (No API).</w:t>
-      </w:r>
-    </w:p>
-    <w:p>
-      <w:pPr>
-        <w:spacing w:after="0" w:line="360" w:lineRule="auto"/>
-        <w:rPr>
-          <w:rFonts w:ascii="Arial" w:eastAsia="Times New Roman" w:hAnsi="Arial" w:cs="Arial"/>
-          <w:sz w:val="18"/>
-          <w:szCs w:val="18"/>
-        </w:rPr>
-      </w:pPr>
-      <w:r>
-        <w:rPr>
-          <w:rFonts w:ascii="Arial" w:eastAsia="Times New Roman" w:hAnsi="Arial" w:cs="Arial"/>
-          <w:sz w:val="18"/>
-          <w:szCs w:val="18"/>
-          <w:highlight w:val="green"/>
-        </w:rPr>
-        <w:t>(2.5 points) As a client, I want to have the ability to select my work out plan.  I.E Group plan, individual plan.</w:t>
-      </w:r>
-    </w:p>
-    <w:p>
-      <w:pPr>
-        <w:spacing w:after="0" w:line="360" w:lineRule="auto"/>
-        <w:rPr>
-          <w:rFonts w:ascii="Arial" w:eastAsia="Times New Roman" w:hAnsi="Arial" w:cs="Arial"/>
-          <w:sz w:val="18"/>
-          <w:szCs w:val="18"/>
-        </w:rPr>
-      </w:pPr>
-      <w:r>
-        <w:rPr>
-          <w:rFonts w:ascii="Arial" w:eastAsia="Times New Roman" w:hAnsi="Arial" w:cs="Arial"/>
-          <w:sz w:val="18"/>
-          <w:szCs w:val="18"/>
-        </w:rPr>
-        <w:t xml:space="preserve">(5 points) As a client I would like to be able to </w:t>
-      </w:r>
-      <w:r>
-        <w:rPr>
-          <w:rFonts w:ascii="Arial" w:eastAsia="Times New Roman" w:hAnsi="Arial" w:cs="Arial"/>
-          <w:sz w:val="18"/>
-          <w:szCs w:val="18"/>
-        </w:rPr>
-        <w:t>request in</w:t>
-      </w:r>
-      <w:r>
-        <w:rPr>
-          <w:rFonts w:ascii="Arial" w:eastAsia="Times New Roman" w:hAnsi="Arial" w:cs="Arial"/>
-          <w:sz w:val="18"/>
-          <w:szCs w:val="18"/>
-        </w:rPr>
-        <w:t xml:space="preserve"> person appointments based off trainer’s Google calendar.</w:t>
-      </w:r>
-    </w:p>
-    <w:p>
-      <w:pPr>
-        <w:spacing w:after="0" w:line="360" w:lineRule="auto"/>
-        <w:rPr>
-          <w:rFonts w:ascii="Arial" w:eastAsia="Times New Roman" w:hAnsi="Arial" w:cs="Arial"/>
-          <w:sz w:val="18"/>
-          <w:szCs w:val="18"/>
-        </w:rPr>
-      </w:pPr>
-      <w:r>
-        <w:rPr>
-          <w:rFonts w:ascii="Arial" w:eastAsia="Times New Roman" w:hAnsi="Arial" w:cs="Arial"/>
-          <w:sz w:val="18"/>
-          <w:szCs w:val="18"/>
-        </w:rPr>
-        <w:t xml:space="preserve">(2.5 points) </w:t>
-      </w:r>
-      <w:r>
-        <w:rPr>
-          <w:rFonts w:ascii="Arial" w:eastAsia="Times New Roman" w:hAnsi="Arial" w:cs="Arial"/>
-          <w:sz w:val="18"/>
-          <w:szCs w:val="18"/>
-        </w:rPr>
-        <w:t xml:space="preserve">As a personal trainer, I want my home page any relevant information </w:t>
-      </w:r>
-    </w:p>
-    <w:p>
-      <w:pPr>
-        <w:spacing w:after="0" w:line="360" w:lineRule="auto"/>
-        <w:rPr>
-          <w:rFonts w:ascii="Arial" w:eastAsia="Times New Roman" w:hAnsi="Arial" w:cs="Arial"/>
-          <w:sz w:val="18"/>
-          <w:szCs w:val="18"/>
-        </w:rPr>
-      </w:pPr>
-      <w:r>
-        <w:rPr>
-          <w:rFonts w:ascii="Arial" w:eastAsia="Times New Roman" w:hAnsi="Arial" w:cs="Arial"/>
-          <w:sz w:val="18"/>
-          <w:szCs w:val="18"/>
-        </w:rPr>
-        <w:t xml:space="preserve">about my schedule for the day as well as buttons to access more specific </w:t>
-      </w:r>
-    </w:p>
-    <w:p>
-      <w:pPr>
-        <w:spacing w:after="0" w:line="360" w:lineRule="auto"/>
-        <w:rPr>
-          <w:rFonts w:ascii="Arial" w:eastAsia="Times New Roman" w:hAnsi="Arial" w:cs="Arial"/>
-          <w:sz w:val="18"/>
-          <w:szCs w:val="18"/>
-        </w:rPr>
-      </w:pPr>
-      <w:r>
-        <w:rPr>
-          <w:rFonts w:ascii="Arial" w:eastAsia="Times New Roman" w:hAnsi="Arial" w:cs="Arial"/>
-          <w:sz w:val="18"/>
-          <w:szCs w:val="18"/>
-        </w:rPr>
-        <w:t>information.</w:t>
-      </w:r>
-    </w:p>
-    <w:p>
-      <w:pPr>
-        <w:spacing w:after="0" w:line="360" w:lineRule="auto"/>
-        <w:rPr>
-          <w:rFonts w:ascii="Arial" w:eastAsia="Times New Roman" w:hAnsi="Arial" w:cs="Arial"/>
-          <w:sz w:val="18"/>
-          <w:szCs w:val="18"/>
-        </w:rPr>
-      </w:pPr>
-      <w:r>
-        <w:rPr>
-          <w:rFonts w:ascii="Arial" w:eastAsia="Times New Roman" w:hAnsi="Arial" w:cs="Arial"/>
-          <w:sz w:val="18"/>
-          <w:szCs w:val="18"/>
-          <w:highlight w:val="green"/>
-        </w:rPr>
-        <w:t xml:space="preserve">(2.5 points) As a personal trainer, I want a page to view </w:t>
-      </w:r>
-      <w:r>
-        <w:rPr>
-          <w:rFonts w:ascii="Arial" w:eastAsia="Times New Roman" w:hAnsi="Arial" w:cs="Arial"/>
-          <w:sz w:val="18"/>
-          <w:szCs w:val="18"/>
-          <w:highlight w:val="green"/>
-        </w:rPr>
-        <w:t>all</w:t>
-      </w:r>
-      <w:r>
-        <w:rPr>
-          <w:rFonts w:ascii="Arial" w:eastAsia="Times New Roman" w:hAnsi="Arial" w:cs="Arial"/>
-          <w:sz w:val="18"/>
-          <w:szCs w:val="18"/>
-          <w:highlight w:val="green"/>
-        </w:rPr>
-        <w:t xml:space="preserve"> my clients, which displays any immediate actions required</w:t>
-      </w:r>
-    </w:p>
-    <w:p>
-      <w:pPr>
-        <w:spacing w:after="0" w:line="360" w:lineRule="auto"/>
-        <w:rPr>
-          <w:rFonts w:ascii="Arial" w:eastAsia="Times New Roman" w:hAnsi="Arial" w:cs="Arial"/>
-          <w:sz w:val="18"/>
-          <w:szCs w:val="18"/>
-        </w:rPr>
-      </w:pPr>
-      <w:r>
-        <w:rPr>
-          <w:rFonts w:ascii="Arial" w:eastAsia="Times New Roman" w:hAnsi="Arial" w:cs="Arial"/>
-          <w:sz w:val="18"/>
-          <w:szCs w:val="18"/>
-          <w:highlight w:val="green"/>
-        </w:rPr>
-        <w:t>(5 points) As a personal trainer, I want to be able opt into in person workout session based on my criteria.</w:t>
-      </w:r>
-    </w:p>
-    <w:p>
-      <w:pPr>
-        <w:spacing w:after="0" w:line="360" w:lineRule="auto"/>
-        <w:rPr>
-          <w:rFonts w:ascii="Arial" w:eastAsia="Times New Roman" w:hAnsi="Arial" w:cs="Arial"/>
-          <w:sz w:val="18"/>
-          <w:szCs w:val="18"/>
-          <w:highlight w:val="yellow"/>
-        </w:rPr>
-      </w:pPr>
-      <w:r>
-        <w:rPr>
-          <w:rFonts w:ascii="Arial" w:eastAsia="Times New Roman" w:hAnsi="Arial" w:cs="Arial"/>
-          <w:sz w:val="18"/>
-          <w:szCs w:val="18"/>
-          <w:highlight w:val="yellow"/>
-        </w:rPr>
-        <w:t xml:space="preserve">(5 points) </w:t>
+        <w:t>(2.5 points) As a personal trainer I would like to see my clients recorded data to make them more accurate individualized workouts.</w:t>
+      </w:r>
+    </w:p>
+    <w:p>
+      <w:pPr>
+        <w:spacing w:after="0" w:line="360" w:lineRule="auto"/>
+        <w:rPr>
+          <w:rFonts w:ascii="Arial" w:eastAsia="Times New Roman" w:hAnsi="Arial" w:cs="Arial"/>
+          <w:sz w:val="18"/>
+          <w:szCs w:val="18"/>
+        </w:rPr>
+      </w:pPr>
+      <w:r>
+        <w:rPr>
+          <w:rFonts w:ascii="Arial" w:eastAsia="Times New Roman" w:hAnsi="Arial" w:cs="Arial"/>
+          <w:sz w:val="18"/>
+          <w:szCs w:val="18"/>
+          <w:highlight w:val="green"/>
+        </w:rPr>
+        <w:t>(5 points) As a personal trainer, I want the ability to set up “available” time slots on my Google calendar.</w:t>
+      </w:r>
+    </w:p>
+    <w:p>
+      <w:pPr>
+        <w:spacing w:after="0" w:line="360" w:lineRule="auto"/>
+        <w:rPr>
+          <w:rFonts w:ascii="Arial" w:eastAsia="Times New Roman" w:hAnsi="Arial" w:cs="Arial"/>
+          <w:sz w:val="18"/>
+          <w:szCs w:val="18"/>
+        </w:rPr>
+      </w:pPr>
+      <w:r>
+        <w:rPr>
+          <w:rFonts w:ascii="Arial" w:eastAsia="Times New Roman" w:hAnsi="Arial" w:cs="Arial"/>
+          <w:sz w:val="18"/>
+          <w:szCs w:val="18"/>
+        </w:rPr>
+        <w:t>(5 points) As a personal trainer, I would see my in-person sessions scheduled via google calendar.</w:t>
+      </w:r>
+    </w:p>
+    <w:p>
+      <w:pPr>
+        <w:spacing w:after="0" w:line="360" w:lineRule="auto"/>
+        <w:rPr>
+          <w:rFonts w:ascii="Arial" w:eastAsia="Times New Roman" w:hAnsi="Arial" w:cs="Arial"/>
+          <w:sz w:val="18"/>
+          <w:szCs w:val="18"/>
+        </w:rPr>
+      </w:pPr>
+      <w:r>
+        <w:rPr>
+          <w:rFonts w:ascii="Arial" w:eastAsia="Times New Roman" w:hAnsi="Arial" w:cs="Arial"/>
+          <w:sz w:val="18"/>
+          <w:szCs w:val="18"/>
+        </w:rPr>
+        <w:t>(2.5 points) As a personal trainer, I want the ability to approve or deny appointment requests.</w:t>
       </w:r>
       <w:bookmarkStart w:id="0" w:name="_GoBack"/>
-      <w:r>
-        <w:rPr>
-          <w:rFonts w:ascii="Arial" w:eastAsia="Times New Roman" w:hAnsi="Arial" w:cs="Arial"/>
-          <w:sz w:val="18"/>
-          <w:szCs w:val="18"/>
-          <w:highlight w:val="yellow"/>
-        </w:rPr>
-        <w:t xml:space="preserve">As a personal trainer </w:t>
-      </w:r>
       <w:bookmarkEnd w:id="0"/>
-      <w:r>
-        <w:rPr>
-          <w:rFonts w:ascii="Arial" w:eastAsia="Times New Roman" w:hAnsi="Arial" w:cs="Arial"/>
-          <w:sz w:val="18"/>
-          <w:szCs w:val="18"/>
-          <w:highlight w:val="yellow"/>
-        </w:rPr>
-        <w:t>I would like to publish workouts for individual clients.</w:t>
-      </w:r>
-    </w:p>
-    <w:p>
-      <w:pPr>
-        <w:spacing w:after="0" w:line="360" w:lineRule="auto"/>
-        <w:rPr>
-          <w:rFonts w:ascii="Arial" w:eastAsia="Times New Roman" w:hAnsi="Arial" w:cs="Arial"/>
-          <w:sz w:val="18"/>
-          <w:szCs w:val="18"/>
-        </w:rPr>
-      </w:pPr>
-      <w:r>
-        <w:rPr>
-          <w:rFonts w:ascii="Arial" w:eastAsia="Times New Roman" w:hAnsi="Arial" w:cs="Arial"/>
-          <w:sz w:val="18"/>
-          <w:szCs w:val="18"/>
-          <w:highlight w:val="yellow"/>
-        </w:rPr>
-        <w:t>(5 points) As a personal trainer I would like to publish workouts for grouped clients.</w:t>
-      </w:r>
-    </w:p>
-    <w:p>
-      <w:pPr>
-        <w:spacing w:after="0" w:line="360" w:lineRule="auto"/>
-        <w:rPr>
-          <w:rFonts w:ascii="Arial" w:eastAsia="Times New Roman" w:hAnsi="Arial" w:cs="Arial"/>
-          <w:sz w:val="18"/>
-          <w:szCs w:val="18"/>
-        </w:rPr>
-      </w:pPr>
-      <w:r>
-        <w:rPr>
-          <w:rFonts w:ascii="Arial" w:eastAsia="Times New Roman" w:hAnsi="Arial" w:cs="Arial"/>
-          <w:sz w:val="18"/>
-          <w:szCs w:val="18"/>
-          <w:highlight w:val="red"/>
-        </w:rPr>
-        <w:t>(2.5 points) As a personal trainer I would like to see my clients recorded data to make them more accurate individualized workouts.</w:t>
-      </w:r>
-    </w:p>
-    <w:p>
-      <w:pPr>
-        <w:spacing w:after="0" w:line="360" w:lineRule="auto"/>
-        <w:rPr>
-          <w:rFonts w:ascii="Arial" w:eastAsia="Times New Roman" w:hAnsi="Arial" w:cs="Arial"/>
-          <w:sz w:val="18"/>
-          <w:szCs w:val="18"/>
-        </w:rPr>
-      </w:pPr>
-      <w:r>
-        <w:rPr>
-          <w:rFonts w:ascii="Arial" w:eastAsia="Times New Roman" w:hAnsi="Arial" w:cs="Arial"/>
-          <w:sz w:val="18"/>
-          <w:szCs w:val="18"/>
-        </w:rPr>
-        <w:t>(5 points) As a personal trainer, I want the ability to set up “available” time slots on my Google calendar.</w:t>
-      </w:r>
-    </w:p>
-    <w:p>
-      <w:pPr>
-        <w:spacing w:after="0" w:line="360" w:lineRule="auto"/>
-        <w:rPr>
-          <w:rFonts w:ascii="Arial" w:eastAsia="Times New Roman" w:hAnsi="Arial" w:cs="Arial"/>
-          <w:sz w:val="18"/>
-          <w:szCs w:val="18"/>
-        </w:rPr>
-      </w:pPr>
-      <w:r>
-        <w:rPr>
-          <w:rFonts w:ascii="Arial" w:eastAsia="Times New Roman" w:hAnsi="Arial" w:cs="Arial"/>
-          <w:sz w:val="18"/>
-          <w:szCs w:val="18"/>
-        </w:rPr>
-        <w:t>(5 points) As a personal trainer, I would see my in-person sessions scheduled via google calendar.</w:t>
-      </w:r>
-    </w:p>
-    <w:p>
-      <w:pPr>
-        <w:spacing w:after="0" w:line="360" w:lineRule="auto"/>
-        <w:rPr>
-          <w:rFonts w:ascii="Arial" w:eastAsia="Times New Roman" w:hAnsi="Arial" w:cs="Arial"/>
-          <w:sz w:val="18"/>
-          <w:szCs w:val="18"/>
-        </w:rPr>
-      </w:pPr>
-      <w:r>
-        <w:rPr>
-          <w:rFonts w:ascii="Arial" w:eastAsia="Times New Roman" w:hAnsi="Arial" w:cs="Arial"/>
-          <w:sz w:val="18"/>
-          <w:szCs w:val="18"/>
-        </w:rPr>
-        <w:t xml:space="preserve">(2.5 points) As a personal trainer, I want the ability to approve or deny </w:t>
-      </w:r>
-    </w:p>
-    <w:p>
-      <w:pPr>
-        <w:spacing w:after="0" w:line="360" w:lineRule="auto"/>
-        <w:rPr>
-          <w:rFonts w:ascii="Arial" w:eastAsia="Times New Roman" w:hAnsi="Arial" w:cs="Arial"/>
-          <w:sz w:val="18"/>
-          <w:szCs w:val="18"/>
-        </w:rPr>
-      </w:pPr>
-      <w:r>
-        <w:rPr>
-          <w:rFonts w:ascii="Arial" w:eastAsia="Times New Roman" w:hAnsi="Arial" w:cs="Arial"/>
-          <w:sz w:val="18"/>
-          <w:szCs w:val="18"/>
-        </w:rPr>
-        <w:t>appointment requests.</w:t>
-      </w:r>
     </w:p>
     <w:p>
       <w:pPr>

--- a/Planning Tools/MatsusanityUserStories.docx
+++ b/Planning Tools/MatsusanityUserStories.docx
@@ -162,7 +162,7 @@
           <w:sz w:val="23"/>
           <w:szCs w:val="23"/>
         </w:rPr>
-        <w:t>25</w:t>
+        <w:t>60</w:t>
       </w:r>
       <w:r>
         <w:rPr>
@@ -354,216 +354,227 @@
           <w:szCs w:val="18"/>
           <w:highlight w:val="green"/>
         </w:rPr>
-        <w:t xml:space="preserve">(5 points) As a client I would like to be able to </w:t>
-      </w:r>
-      <w:r>
-        <w:rPr>
-          <w:rFonts w:ascii="Arial" w:eastAsia="Times New Roman" w:hAnsi="Arial" w:cs="Arial"/>
-          <w:sz w:val="18"/>
-          <w:szCs w:val="18"/>
-          <w:highlight w:val="green"/>
-        </w:rPr>
-        <w:t>request in</w:t>
-      </w:r>
-      <w:r>
-        <w:rPr>
-          <w:rFonts w:ascii="Arial" w:eastAsia="Times New Roman" w:hAnsi="Arial" w:cs="Arial"/>
-          <w:sz w:val="18"/>
-          <w:szCs w:val="18"/>
-          <w:highlight w:val="green"/>
-        </w:rPr>
-        <w:t xml:space="preserve"> person appointments based off trainer’s Google calendar.</w:t>
-      </w:r>
-    </w:p>
-    <w:p>
-      <w:pPr>
-        <w:spacing w:after="0" w:line="360" w:lineRule="auto"/>
-        <w:rPr>
-          <w:rFonts w:ascii="Arial" w:eastAsia="Times New Roman" w:hAnsi="Arial" w:cs="Arial"/>
-          <w:sz w:val="18"/>
-          <w:szCs w:val="18"/>
-        </w:rPr>
-      </w:pPr>
-      <w:r>
-        <w:rPr>
-          <w:rFonts w:ascii="Arial" w:eastAsia="Times New Roman" w:hAnsi="Arial" w:cs="Arial"/>
-          <w:sz w:val="18"/>
-          <w:szCs w:val="18"/>
-          <w:highlight w:val="green"/>
-        </w:rPr>
-        <w:t>(2.5 points) As a personal trainer, I want my home page any relevant information about my schedule for the day as well as buttons to access more specific information.</w:t>
-      </w:r>
-    </w:p>
-    <w:p>
-      <w:pPr>
-        <w:spacing w:after="0" w:line="360" w:lineRule="auto"/>
-        <w:rPr>
-          <w:rFonts w:ascii="Arial" w:eastAsia="Times New Roman" w:hAnsi="Arial" w:cs="Arial"/>
-          <w:sz w:val="18"/>
-          <w:szCs w:val="18"/>
-        </w:rPr>
-      </w:pPr>
-      <w:r>
-        <w:rPr>
-          <w:rFonts w:ascii="Arial" w:eastAsia="Times New Roman" w:hAnsi="Arial" w:cs="Arial"/>
-          <w:sz w:val="18"/>
-          <w:szCs w:val="18"/>
-          <w:highlight w:val="green"/>
-        </w:rPr>
-        <w:t xml:space="preserve">(2.5 points) As a personal trainer, I want a page to view </w:t>
-      </w:r>
-      <w:r>
-        <w:rPr>
-          <w:rFonts w:ascii="Arial" w:eastAsia="Times New Roman" w:hAnsi="Arial" w:cs="Arial"/>
-          <w:sz w:val="18"/>
-          <w:szCs w:val="18"/>
-          <w:highlight w:val="green"/>
-        </w:rPr>
-        <w:t>all</w:t>
-      </w:r>
-      <w:r>
-        <w:rPr>
-          <w:rFonts w:ascii="Arial" w:eastAsia="Times New Roman" w:hAnsi="Arial" w:cs="Arial"/>
-          <w:sz w:val="18"/>
-          <w:szCs w:val="18"/>
-          <w:highlight w:val="green"/>
-        </w:rPr>
-        <w:t xml:space="preserve"> my clients, which displays any immediate actions required</w:t>
-      </w:r>
-    </w:p>
-    <w:p>
-      <w:pPr>
-        <w:spacing w:after="0" w:line="360" w:lineRule="auto"/>
-        <w:rPr>
-          <w:rFonts w:ascii="Arial" w:eastAsia="Times New Roman" w:hAnsi="Arial" w:cs="Arial"/>
-          <w:sz w:val="18"/>
-          <w:szCs w:val="18"/>
-        </w:rPr>
-      </w:pPr>
-      <w:r>
-        <w:rPr>
-          <w:rFonts w:ascii="Arial" w:eastAsia="Times New Roman" w:hAnsi="Arial" w:cs="Arial"/>
-          <w:sz w:val="18"/>
-          <w:szCs w:val="18"/>
-          <w:highlight w:val="green"/>
-        </w:rPr>
-        <w:t>(5 points) As a personal trainer, I want to be able opt into in person workout session based on my criteria.</w:t>
-      </w:r>
-    </w:p>
-    <w:p>
-      <w:pPr>
-        <w:spacing w:after="0" w:line="360" w:lineRule="auto"/>
-        <w:rPr>
-          <w:rFonts w:ascii="Arial" w:eastAsia="Times New Roman" w:hAnsi="Arial" w:cs="Arial"/>
-          <w:sz w:val="18"/>
-          <w:szCs w:val="18"/>
-          <w:highlight w:val="green"/>
-        </w:rPr>
-      </w:pPr>
-      <w:r>
-        <w:rPr>
-          <w:rFonts w:ascii="Arial" w:eastAsia="Times New Roman" w:hAnsi="Arial" w:cs="Arial"/>
-          <w:sz w:val="18"/>
-          <w:szCs w:val="18"/>
-          <w:highlight w:val="green"/>
-        </w:rPr>
-        <w:t>(5 points) As a personal trainer I would like to publish workouts for individual clients.</w:t>
-      </w:r>
-    </w:p>
-    <w:p>
-      <w:pPr>
-        <w:spacing w:after="0" w:line="360" w:lineRule="auto"/>
-        <w:rPr>
-          <w:rFonts w:ascii="Arial" w:eastAsia="Times New Roman" w:hAnsi="Arial" w:cs="Arial"/>
-          <w:sz w:val="18"/>
-          <w:szCs w:val="18"/>
-        </w:rPr>
-      </w:pPr>
-      <w:r>
-        <w:rPr>
-          <w:rFonts w:ascii="Arial" w:eastAsia="Times New Roman" w:hAnsi="Arial" w:cs="Arial"/>
-          <w:sz w:val="18"/>
-          <w:szCs w:val="18"/>
-          <w:highlight w:val="green"/>
-        </w:rPr>
-        <w:t>(5 points) As a personal trainer I would like to publish workouts for grouped clients.</w:t>
-      </w:r>
-    </w:p>
-    <w:p>
-      <w:pPr>
-        <w:spacing w:after="0" w:line="360" w:lineRule="auto"/>
-        <w:rPr>
-          <w:rFonts w:ascii="Arial" w:eastAsia="Times New Roman" w:hAnsi="Arial" w:cs="Arial"/>
-          <w:sz w:val="18"/>
-          <w:szCs w:val="18"/>
-        </w:rPr>
-      </w:pPr>
-      <w:r>
-        <w:rPr>
-          <w:rFonts w:ascii="Arial" w:eastAsia="Times New Roman" w:hAnsi="Arial" w:cs="Arial"/>
-          <w:sz w:val="18"/>
-          <w:szCs w:val="18"/>
-          <w:highlight w:val="red"/>
-        </w:rPr>
-        <w:t>(2.5 points) As a personal trainer I would like to see my clients recorded data to make them more accurate individualized workouts.</w:t>
-      </w:r>
-    </w:p>
-    <w:p>
-      <w:pPr>
-        <w:spacing w:after="0" w:line="360" w:lineRule="auto"/>
-        <w:rPr>
-          <w:rFonts w:ascii="Arial" w:eastAsia="Times New Roman" w:hAnsi="Arial" w:cs="Arial"/>
-          <w:sz w:val="18"/>
-          <w:szCs w:val="18"/>
-        </w:rPr>
-      </w:pPr>
-      <w:r>
-        <w:rPr>
-          <w:rFonts w:ascii="Arial" w:eastAsia="Times New Roman" w:hAnsi="Arial" w:cs="Arial"/>
-          <w:sz w:val="18"/>
-          <w:szCs w:val="18"/>
-          <w:highlight w:val="green"/>
-        </w:rPr>
-        <w:t>(5 points) As a personal trainer, I want the ability to set up “available” time slots on my Google calendar.</w:t>
-      </w:r>
-    </w:p>
-    <w:p>
-      <w:pPr>
-        <w:spacing w:after="0" w:line="360" w:lineRule="auto"/>
-        <w:rPr>
-          <w:rFonts w:ascii="Arial" w:eastAsia="Times New Roman" w:hAnsi="Arial" w:cs="Arial"/>
-          <w:sz w:val="18"/>
-          <w:szCs w:val="18"/>
-        </w:rPr>
-      </w:pPr>
-      <w:r>
-        <w:rPr>
-          <w:rFonts w:ascii="Arial" w:eastAsia="Times New Roman" w:hAnsi="Arial" w:cs="Arial"/>
-          <w:sz w:val="18"/>
-          <w:szCs w:val="18"/>
-        </w:rPr>
-        <w:t>(5 points) As a personal trainer, I would see my in-person sessions scheduled via google calendar.</w:t>
-      </w:r>
-    </w:p>
-    <w:p>
-      <w:pPr>
-        <w:spacing w:after="0" w:line="360" w:lineRule="auto"/>
-        <w:rPr>
-          <w:rFonts w:ascii="Arial" w:eastAsia="Times New Roman" w:hAnsi="Arial" w:cs="Arial"/>
-          <w:sz w:val="18"/>
-          <w:szCs w:val="18"/>
-        </w:rPr>
-      </w:pPr>
-      <w:r>
-        <w:rPr>
-          <w:rFonts w:ascii="Arial" w:eastAsia="Times New Roman" w:hAnsi="Arial" w:cs="Arial"/>
-          <w:sz w:val="18"/>
-          <w:szCs w:val="18"/>
-        </w:rPr>
-        <w:t>(2.5 points) As a personal trainer, I want the ability to approve or deny appointment requests.</w:t>
+        <w:t>(5 points) A</w:t>
       </w:r>
       <w:bookmarkStart w:id="0" w:name="_GoBack"/>
       <w:bookmarkEnd w:id="0"/>
+      <w:r>
+        <w:rPr>
+          <w:rFonts w:ascii="Arial" w:eastAsia="Times New Roman" w:hAnsi="Arial" w:cs="Arial"/>
+          <w:sz w:val="18"/>
+          <w:szCs w:val="18"/>
+          <w:highlight w:val="green"/>
+        </w:rPr>
+        <w:t xml:space="preserve">s a client I would like to be able to </w:t>
+      </w:r>
+      <w:r>
+        <w:rPr>
+          <w:rFonts w:ascii="Arial" w:eastAsia="Times New Roman" w:hAnsi="Arial" w:cs="Arial"/>
+          <w:sz w:val="18"/>
+          <w:szCs w:val="18"/>
+          <w:highlight w:val="green"/>
+        </w:rPr>
+        <w:t>request in</w:t>
+      </w:r>
+      <w:r>
+        <w:rPr>
+          <w:rFonts w:ascii="Arial" w:eastAsia="Times New Roman" w:hAnsi="Arial" w:cs="Arial"/>
+          <w:sz w:val="18"/>
+          <w:szCs w:val="18"/>
+          <w:highlight w:val="green"/>
+        </w:rPr>
+        <w:t xml:space="preserve"> person appointments based off trainer’s Google calendar.</w:t>
+      </w:r>
+    </w:p>
+    <w:p>
+      <w:pPr>
+        <w:spacing w:after="0" w:line="360" w:lineRule="auto"/>
+        <w:rPr>
+          <w:rFonts w:ascii="Arial" w:eastAsia="Times New Roman" w:hAnsi="Arial" w:cs="Arial"/>
+          <w:sz w:val="18"/>
+          <w:szCs w:val="18"/>
+        </w:rPr>
+      </w:pPr>
+      <w:r>
+        <w:rPr>
+          <w:rFonts w:ascii="Arial" w:eastAsia="Times New Roman" w:hAnsi="Arial" w:cs="Arial"/>
+          <w:sz w:val="18"/>
+          <w:szCs w:val="18"/>
+          <w:highlight w:val="green"/>
+        </w:rPr>
+        <w:t>(2.5 points) As a personal trainer, I want my home page any relevant information about my schedule for the day as well as buttons to access more specific information.</w:t>
+      </w:r>
+    </w:p>
+    <w:p>
+      <w:pPr>
+        <w:spacing w:after="0" w:line="360" w:lineRule="auto"/>
+        <w:rPr>
+          <w:rFonts w:ascii="Arial" w:eastAsia="Times New Roman" w:hAnsi="Arial" w:cs="Arial"/>
+          <w:sz w:val="18"/>
+          <w:szCs w:val="18"/>
+        </w:rPr>
+      </w:pPr>
+      <w:r>
+        <w:rPr>
+          <w:rFonts w:ascii="Arial" w:eastAsia="Times New Roman" w:hAnsi="Arial" w:cs="Arial"/>
+          <w:sz w:val="18"/>
+          <w:szCs w:val="18"/>
+          <w:highlight w:val="green"/>
+        </w:rPr>
+        <w:t xml:space="preserve">(2.5 points) As a personal trainer, I want a page to view </w:t>
+      </w:r>
+      <w:r>
+        <w:rPr>
+          <w:rFonts w:ascii="Arial" w:eastAsia="Times New Roman" w:hAnsi="Arial" w:cs="Arial"/>
+          <w:sz w:val="18"/>
+          <w:szCs w:val="18"/>
+          <w:highlight w:val="green"/>
+        </w:rPr>
+        <w:t>all</w:t>
+      </w:r>
+      <w:r>
+        <w:rPr>
+          <w:rFonts w:ascii="Arial" w:eastAsia="Times New Roman" w:hAnsi="Arial" w:cs="Arial"/>
+          <w:sz w:val="18"/>
+          <w:szCs w:val="18"/>
+          <w:highlight w:val="green"/>
+        </w:rPr>
+        <w:t xml:space="preserve"> my clients, which displays any immediate actions required</w:t>
+      </w:r>
+    </w:p>
+    <w:p>
+      <w:pPr>
+        <w:spacing w:after="0" w:line="360" w:lineRule="auto"/>
+        <w:rPr>
+          <w:rFonts w:ascii="Arial" w:eastAsia="Times New Roman" w:hAnsi="Arial" w:cs="Arial"/>
+          <w:sz w:val="18"/>
+          <w:szCs w:val="18"/>
+        </w:rPr>
+      </w:pPr>
+      <w:r>
+        <w:rPr>
+          <w:rFonts w:ascii="Arial" w:eastAsia="Times New Roman" w:hAnsi="Arial" w:cs="Arial"/>
+          <w:sz w:val="18"/>
+          <w:szCs w:val="18"/>
+          <w:highlight w:val="green"/>
+        </w:rPr>
+        <w:t>(5 points) As a personal trainer, I want to be able opt into in person workout session based on my criteria.</w:t>
+      </w:r>
+    </w:p>
+    <w:p>
+      <w:pPr>
+        <w:spacing w:after="0" w:line="360" w:lineRule="auto"/>
+        <w:rPr>
+          <w:rFonts w:ascii="Arial" w:eastAsia="Times New Roman" w:hAnsi="Arial" w:cs="Arial"/>
+          <w:sz w:val="18"/>
+          <w:szCs w:val="18"/>
+          <w:highlight w:val="green"/>
+        </w:rPr>
+      </w:pPr>
+      <w:r>
+        <w:rPr>
+          <w:rFonts w:ascii="Arial" w:eastAsia="Times New Roman" w:hAnsi="Arial" w:cs="Arial"/>
+          <w:sz w:val="18"/>
+          <w:szCs w:val="18"/>
+          <w:highlight w:val="green"/>
+        </w:rPr>
+        <w:t>(5 points) As a personal trainer I would like to publish workouts for individual clients.</w:t>
+      </w:r>
+    </w:p>
+    <w:p>
+      <w:pPr>
+        <w:spacing w:after="0" w:line="360" w:lineRule="auto"/>
+        <w:rPr>
+          <w:rFonts w:ascii="Arial" w:eastAsia="Times New Roman" w:hAnsi="Arial" w:cs="Arial"/>
+          <w:sz w:val="18"/>
+          <w:szCs w:val="18"/>
+        </w:rPr>
+      </w:pPr>
+      <w:r>
+        <w:rPr>
+          <w:rFonts w:ascii="Arial" w:eastAsia="Times New Roman" w:hAnsi="Arial" w:cs="Arial"/>
+          <w:sz w:val="18"/>
+          <w:szCs w:val="18"/>
+          <w:highlight w:val="green"/>
+        </w:rPr>
+        <w:t>(5 points) As a personal trainer I would like to publish workouts for grouped clients.</w:t>
+      </w:r>
+    </w:p>
+    <w:p>
+      <w:pPr>
+        <w:spacing w:after="0" w:line="360" w:lineRule="auto"/>
+        <w:rPr>
+          <w:rFonts w:ascii="Arial" w:eastAsia="Times New Roman" w:hAnsi="Arial" w:cs="Arial"/>
+          <w:sz w:val="18"/>
+          <w:szCs w:val="18"/>
+        </w:rPr>
+      </w:pPr>
+      <w:r>
+        <w:rPr>
+          <w:rFonts w:ascii="Arial" w:eastAsia="Times New Roman" w:hAnsi="Arial" w:cs="Arial"/>
+          <w:sz w:val="18"/>
+          <w:szCs w:val="18"/>
+          <w:highlight w:val="red"/>
+        </w:rPr>
+        <w:t>(2.5 points) As a personal trainer I would like to see my clients recorded data to make them more accurate individualized workouts.</w:t>
+      </w:r>
+    </w:p>
+    <w:p>
+      <w:pPr>
+        <w:spacing w:after="0" w:line="360" w:lineRule="auto"/>
+        <w:rPr>
+          <w:rFonts w:ascii="Arial" w:eastAsia="Times New Roman" w:hAnsi="Arial" w:cs="Arial"/>
+          <w:sz w:val="18"/>
+          <w:szCs w:val="18"/>
+        </w:rPr>
+      </w:pPr>
+      <w:r>
+        <w:rPr>
+          <w:rFonts w:ascii="Arial" w:eastAsia="Times New Roman" w:hAnsi="Arial" w:cs="Arial"/>
+          <w:sz w:val="18"/>
+          <w:szCs w:val="18"/>
+          <w:highlight w:val="green"/>
+        </w:rPr>
+        <w:t>(5 points) As a personal trainer, I want the ability to set up “available” time slots on my Google calendar.</w:t>
+      </w:r>
+    </w:p>
+    <w:p>
+      <w:pPr>
+        <w:spacing w:after="0" w:line="360" w:lineRule="auto"/>
+        <w:rPr>
+          <w:rFonts w:ascii="Arial" w:eastAsia="Times New Roman" w:hAnsi="Arial" w:cs="Arial"/>
+          <w:sz w:val="18"/>
+          <w:szCs w:val="18"/>
+        </w:rPr>
+      </w:pPr>
+      <w:r>
+        <w:rPr>
+          <w:rFonts w:ascii="Arial" w:eastAsia="Times New Roman" w:hAnsi="Arial" w:cs="Arial"/>
+          <w:sz w:val="18"/>
+          <w:szCs w:val="18"/>
+          <w:highlight w:val="green"/>
+        </w:rPr>
+        <w:t>(5 points) As a personal trainer, I would see my in-person sessions scheduled via google calendar.</w:t>
+      </w:r>
+    </w:p>
+    <w:p>
+      <w:pPr>
+        <w:spacing w:after="0" w:line="360" w:lineRule="auto"/>
+        <w:rPr>
+          <w:rFonts w:ascii="Arial" w:eastAsia="Times New Roman" w:hAnsi="Arial" w:cs="Arial"/>
+          <w:sz w:val="18"/>
+          <w:szCs w:val="18"/>
+        </w:rPr>
+      </w:pPr>
+      <w:r>
+        <w:rPr>
+          <w:rFonts w:ascii="Arial" w:eastAsia="Times New Roman" w:hAnsi="Arial" w:cs="Arial"/>
+          <w:sz w:val="18"/>
+          <w:szCs w:val="18"/>
+          <w:highlight w:val="green"/>
+        </w:rPr>
+        <w:t>(2.5 points) As a personal trainer, I want the ability to approve or deny appointment requests.</w:t>
+      </w:r>
     </w:p>
     <w:p>
       <w:pPr>
